--- a/Psalms/035.docx
+++ b/Psalms/035.docx
@@ -1,6 +1,6 @@
 
 <file path=word/document.xml><?xml version="1.0" encoding="utf-8"?>
-<w:document xmlns:wpc="http://schemas.microsoft.com/office/word/2010/wordprocessingCanvas" xmlns:mo="http://schemas.microsoft.com/office/mac/office/2008/main" xmlns:mc="http://schemas.openxmlformats.org/markup-compatibility/2006" xmlns:mv="urn:schemas-microsoft-com:mac:vml" xmlns:o="urn:schemas-microsoft-com:office:office" xmlns:r="http://schemas.openxmlformats.org/officeDocument/2006/relationships" xmlns:m="http://schemas.openxmlformats.org/officeDocument/2006/math" xmlns:v="urn:schemas-microsoft-com:vml" xmlns:wp14="http://schemas.microsoft.com/office/word/2010/wordprocessingDrawing" xmlns:wp="http://schemas.openxmlformats.org/drawingml/2006/wordprocessingDrawing" xmlns:w10="urn:schemas-microsoft-com:office:word" xmlns:w="http://schemas.openxmlformats.org/wordprocessingml/2006/main" xmlns:w14="http://schemas.microsoft.com/office/word/2010/wordml" xmlns:w15="http://schemas.microsoft.com/office/word/2012/wordml" xmlns:wpg="http://schemas.microsoft.com/office/word/2010/wordprocessingGroup" xmlns:wpi="http://schemas.microsoft.com/office/word/2010/wordprocessingInk" xmlns:wne="http://schemas.microsoft.com/office/word/2006/wordml" xmlns:wps="http://schemas.microsoft.com/office/word/2010/wordprocessingShape" mc:Ignorable="w14 w15 wp14">
+<w:document xmlns:wpc="http://schemas.microsoft.com/office/word/2010/wordprocessingCanvas" xmlns:cx="http://schemas.microsoft.com/office/drawing/2014/chartex" xmlns:cx1="http://schemas.microsoft.com/office/drawing/2015/9/8/chartex" xmlns:mc="http://schemas.openxmlformats.org/markup-compatibility/2006" xmlns:o="urn:schemas-microsoft-com:office:office" xmlns:r="http://schemas.openxmlformats.org/officeDocument/2006/relationships" xmlns:m="http://schemas.openxmlformats.org/officeDocument/2006/math" xmlns:v="urn:schemas-microsoft-com:vml" xmlns:wp14="http://schemas.microsoft.com/office/word/2010/wordprocessingDrawing" xmlns:wp="http://schemas.openxmlformats.org/drawingml/2006/wordprocessingDrawing" xmlns:w10="urn:schemas-microsoft-com:office:word" xmlns:w="http://schemas.openxmlformats.org/wordprocessingml/2006/main" xmlns:w14="http://schemas.microsoft.com/office/word/2010/wordml" xmlns:w15="http://schemas.microsoft.com/office/word/2012/wordml" xmlns:w16se="http://schemas.microsoft.com/office/word/2015/wordml/symex" xmlns:wpg="http://schemas.microsoft.com/office/word/2010/wordprocessingGroup" xmlns:wpi="http://schemas.microsoft.com/office/word/2010/wordprocessingInk" xmlns:wne="http://schemas.microsoft.com/office/word/2006/wordml" xmlns:wps="http://schemas.microsoft.com/office/word/2010/wordprocessingShape" mc:Ignorable="w14 w15 w16se wp14">
   <w:body>
     <w:p>
       <w:pPr>
@@ -24,19 +24,19 @@
         <w:tblLook w:val="0420" w:firstRow="1" w:lastRow="0" w:firstColumn="0" w:lastColumn="0" w:noHBand="0" w:noVBand="1"/>
       </w:tblPr>
       <w:tblGrid>
-        <w:gridCol w:w="3649"/>
-        <w:gridCol w:w="3557"/>
-        <w:gridCol w:w="3633"/>
-        <w:gridCol w:w="3569"/>
-        <w:gridCol w:w="3604"/>
-        <w:gridCol w:w="3668"/>
-        <w:gridCol w:w="3668"/>
-        <w:gridCol w:w="3668"/>
+        <w:gridCol w:w="3627"/>
+        <w:gridCol w:w="3627"/>
+        <w:gridCol w:w="3627"/>
+        <w:gridCol w:w="3627"/>
+        <w:gridCol w:w="3627"/>
+        <w:gridCol w:w="3627"/>
+        <w:gridCol w:w="3627"/>
+        <w:gridCol w:w="3627"/>
       </w:tblGrid>
       <w:tr>
         <w:tc>
           <w:tcPr>
-            <w:tcW w:w="629" w:type="pct"/>
+            <w:tcW w:w="625" w:type="pct"/>
           </w:tcPr>
           <w:p>
             <w:r>
@@ -46,7 +46,7 @@
         </w:tc>
         <w:tc>
           <w:tcPr>
-            <w:tcW w:w="613" w:type="pct"/>
+            <w:tcW w:w="625" w:type="pct"/>
           </w:tcPr>
           <w:p>
             <w:r>
@@ -56,17 +56,17 @@
         </w:tc>
         <w:tc>
           <w:tcPr>
-            <w:tcW w:w="626" w:type="pct"/>
-          </w:tcPr>
-          <w:p>
-            <w:r>
-              <w:t>AI</w:t>
-            </w:r>
-          </w:p>
-        </w:tc>
-        <w:tc>
-          <w:tcPr>
-            <w:tcW w:w="615" w:type="pct"/>
+            <w:tcW w:w="625" w:type="pct"/>
+          </w:tcPr>
+          <w:p>
+            <w:r>
+              <w:t>Coverdale</w:t>
+            </w:r>
+          </w:p>
+        </w:tc>
+        <w:tc>
+          <w:tcPr>
+            <w:tcW w:w="625" w:type="pct"/>
           </w:tcPr>
           <w:p>
             <w:r>
@@ -76,7 +76,7 @@
         </w:tc>
         <w:tc>
           <w:tcPr>
-            <w:tcW w:w="621" w:type="pct"/>
+            <w:tcW w:w="625" w:type="pct"/>
           </w:tcPr>
           <w:p>
             <w:r>
@@ -86,7 +86,7 @@
         </w:tc>
         <w:tc>
           <w:tcPr>
-            <w:tcW w:w="632" w:type="pct"/>
+            <w:tcW w:w="625" w:type="pct"/>
           </w:tcPr>
           <w:p>
             <w:r>
@@ -96,7 +96,7 @@
         </w:tc>
         <w:tc>
           <w:tcPr>
-            <w:tcW w:w="632" w:type="pct"/>
+            <w:tcW w:w="625" w:type="pct"/>
           </w:tcPr>
           <w:p>
             <w:r>
@@ -106,7 +106,7 @@
         </w:tc>
         <w:tc>
           <w:tcPr>
-            <w:tcW w:w="632" w:type="pct"/>
+            <w:tcW w:w="625" w:type="pct"/>
           </w:tcPr>
           <w:p>
             <w:r>
@@ -118,7 +118,7 @@
       <w:tr>
         <w:tc>
           <w:tcPr>
-            <w:tcW w:w="629" w:type="pct"/>
+            <w:tcW w:w="625" w:type="pct"/>
           </w:tcPr>
           <w:p>
             <w:pPr>
@@ -136,17 +136,17 @@
         </w:tc>
         <w:tc>
           <w:tcPr>
-            <w:tcW w:w="613" w:type="pct"/>
-          </w:tcPr>
-          <w:p>
-            <w:pPr>
-              <w:pStyle w:val="EngIndEnd"/>
-            </w:pPr>
-          </w:p>
-        </w:tc>
-        <w:tc>
-          <w:tcPr>
-            <w:tcW w:w="626" w:type="pct"/>
+            <w:tcW w:w="625" w:type="pct"/>
+          </w:tcPr>
+          <w:p>
+            <w:pPr>
+              <w:pStyle w:val="EngIndEnd"/>
+            </w:pPr>
+          </w:p>
+        </w:tc>
+        <w:tc>
+          <w:tcPr>
+            <w:tcW w:w="625" w:type="pct"/>
           </w:tcPr>
           <w:p>
             <w:r>
@@ -156,7 +156,7 @@
         </w:tc>
         <w:tc>
           <w:tcPr>
-            <w:tcW w:w="615" w:type="pct"/>
+            <w:tcW w:w="625" w:type="pct"/>
           </w:tcPr>
           <w:p>
             <w:r>
@@ -166,7 +166,7 @@
         </w:tc>
         <w:tc>
           <w:tcPr>
-            <w:tcW w:w="621" w:type="pct"/>
+            <w:tcW w:w="625" w:type="pct"/>
           </w:tcPr>
           <w:p>
             <w:r>
@@ -179,7 +179,7 @@
         </w:tc>
         <w:tc>
           <w:tcPr>
-            <w:tcW w:w="632" w:type="pct"/>
+            <w:tcW w:w="625" w:type="pct"/>
           </w:tcPr>
           <w:p>
             <w:pPr>
@@ -192,7 +192,7 @@
         </w:tc>
         <w:tc>
           <w:tcPr>
-            <w:tcW w:w="632" w:type="pct"/>
+            <w:tcW w:w="625" w:type="pct"/>
           </w:tcPr>
           <w:p>
             <w:pPr>
@@ -205,7 +205,7 @@
         </w:tc>
         <w:tc>
           <w:tcPr>
-            <w:tcW w:w="632" w:type="pct"/>
+            <w:tcW w:w="625" w:type="pct"/>
           </w:tcPr>
           <w:p>
             <w:pPr>
@@ -227,7 +227,29 @@
                 <w:szCs w:val="24"/>
                 <w:shd w:val="clear" w:color="auto" w:fill="FFFFFF"/>
               </w:rPr>
-              <w:t>For the End; by David, the servant of the Lord.</w:t>
+              <w:t>For the End</w:t>
+            </w:r>
+            <w:proofErr w:type="gramStart"/>
+            <w:r>
+              <w:rPr>
+                <w:rFonts w:ascii="Tahoma" w:eastAsia="Times New Roman" w:hAnsi="Tahoma" w:cs="Tahoma"/>
+                <w:color w:val="2E1308"/>
+                <w:sz w:val="24"/>
+                <w:szCs w:val="24"/>
+                <w:shd w:val="clear" w:color="auto" w:fill="FFFFFF"/>
+              </w:rPr>
+              <w:t>;</w:t>
+            </w:r>
+            <w:proofErr w:type="gramEnd"/>
+            <w:r>
+              <w:rPr>
+                <w:rFonts w:ascii="Tahoma" w:eastAsia="Times New Roman" w:hAnsi="Tahoma" w:cs="Tahoma"/>
+                <w:color w:val="2E1308"/>
+                <w:sz w:val="24"/>
+                <w:szCs w:val="24"/>
+                <w:shd w:val="clear" w:color="auto" w:fill="FFFFFF"/>
+              </w:rPr>
+              <w:t xml:space="preserve"> by David, the servant of the Lord.</w:t>
             </w:r>
           </w:p>
         </w:tc>
@@ -235,7 +257,7 @@
       <w:tr>
         <w:tc>
           <w:tcPr>
-            <w:tcW w:w="629" w:type="pct"/>
+            <w:tcW w:w="625" w:type="pct"/>
           </w:tcPr>
           <w:p>
             <w:pPr>
@@ -262,7 +284,7 @@
         </w:tc>
         <w:tc>
           <w:tcPr>
-            <w:tcW w:w="613" w:type="pct"/>
+            <w:tcW w:w="625" w:type="pct"/>
           </w:tcPr>
           <w:p>
             <w:pPr>
@@ -288,8 +310,13 @@
             <w:r>
               <w:tab/>
             </w:r>
-            <w:r>
-              <w:t>that t</w:t>
+            <w:proofErr w:type="gramStart"/>
+            <w:r>
+              <w:t>that</w:t>
+            </w:r>
+            <w:proofErr w:type="gramEnd"/>
+            <w:r>
+              <w:t xml:space="preserve"> t</w:t>
             </w:r>
             <w:r>
               <w:t>here is no fear of God before his eyes.</w:t>
@@ -303,33 +330,71 @@
         </w:tc>
         <w:tc>
           <w:tcPr>
-            <w:tcW w:w="626" w:type="pct"/>
-          </w:tcPr>
-          <w:p/>
-        </w:tc>
-        <w:tc>
-          <w:tcPr>
-            <w:tcW w:w="615" w:type="pct"/>
-          </w:tcPr>
-          <w:p>
-            <w:r>
-              <w:t>The transgressor, that he may sin, saith to himself, that there is no fear of God before his eyes.</w:t>
-            </w:r>
-          </w:p>
-        </w:tc>
-        <w:tc>
-          <w:tcPr>
-            <w:tcW w:w="621" w:type="pct"/>
-          </w:tcPr>
-          <w:p>
-            <w:r>
-              <w:t>THE sinner, that he may sin, saith within himself, There is no fear of God before his eyes.</w:t>
-            </w:r>
-          </w:p>
-        </w:tc>
-        <w:tc>
-          <w:tcPr>
-            <w:tcW w:w="632" w:type="pct"/>
+            <w:tcW w:w="625" w:type="pct"/>
+          </w:tcPr>
+          <w:p>
+            <w:r>
+              <w:t xml:space="preserve">My heart </w:t>
+            </w:r>
+            <w:proofErr w:type="spellStart"/>
+            <w:r>
+              <w:t>showeth</w:t>
+            </w:r>
+            <w:proofErr w:type="spellEnd"/>
+            <w:r>
+              <w:t xml:space="preserve"> me the wickedness of the ungodly, that</w:t>
+            </w:r>
+          </w:p>
+          <w:p>
+            <w:proofErr w:type="gramStart"/>
+            <w:r>
+              <w:t>there</w:t>
+            </w:r>
+            <w:proofErr w:type="gramEnd"/>
+            <w:r>
+              <w:t xml:space="preserve"> is no fear of God before his eyes.</w:t>
+            </w:r>
+          </w:p>
+        </w:tc>
+        <w:tc>
+          <w:tcPr>
+            <w:tcW w:w="625" w:type="pct"/>
+          </w:tcPr>
+          <w:p>
+            <w:r>
+              <w:t xml:space="preserve">The transgressor, that he may sin, </w:t>
+            </w:r>
+            <w:proofErr w:type="spellStart"/>
+            <w:r>
+              <w:t>saith</w:t>
+            </w:r>
+            <w:proofErr w:type="spellEnd"/>
+            <w:r>
+              <w:t xml:space="preserve"> to himself, that there is no fear of God before his eyes.</w:t>
+            </w:r>
+          </w:p>
+        </w:tc>
+        <w:tc>
+          <w:tcPr>
+            <w:tcW w:w="625" w:type="pct"/>
+          </w:tcPr>
+          <w:p>
+            <w:r>
+              <w:t xml:space="preserve">THE sinner, that he may sin, </w:t>
+            </w:r>
+            <w:proofErr w:type="spellStart"/>
+            <w:r>
+              <w:t>saith</w:t>
+            </w:r>
+            <w:proofErr w:type="spellEnd"/>
+            <w:r>
+              <w:t xml:space="preserve"> within himself, There is no fear of God before his eyes.</w:t>
+            </w:r>
+          </w:p>
+        </w:tc>
+        <w:tc>
+          <w:tcPr>
+            <w:tcW w:w="625" w:type="pct"/>
           </w:tcPr>
           <w:p>
             <w:pPr>
@@ -366,7 +431,7 @@
         </w:tc>
         <w:tc>
           <w:tcPr>
-            <w:tcW w:w="632" w:type="pct"/>
+            <w:tcW w:w="625" w:type="pct"/>
           </w:tcPr>
           <w:p>
             <w:pPr>
@@ -379,7 +444,7 @@
         </w:tc>
         <w:tc>
           <w:tcPr>
-            <w:tcW w:w="632" w:type="pct"/>
+            <w:tcW w:w="625" w:type="pct"/>
           </w:tcPr>
           <w:p>
             <w:pPr>
@@ -432,7 +497,7 @@
       <w:tr>
         <w:tc>
           <w:tcPr>
-            <w:tcW w:w="629" w:type="pct"/>
+            <w:tcW w:w="625" w:type="pct"/>
           </w:tcPr>
           <w:p>
             <w:pPr>
@@ -448,7 +513,14 @@
             </w:pPr>
             <w:r>
               <w:tab/>
-              <w:t>over finding his sin and hating it.</w:t>
+            </w:r>
+            <w:proofErr w:type="gramStart"/>
+            <w:r>
+              <w:t>over</w:t>
+            </w:r>
+            <w:proofErr w:type="gramEnd"/>
+            <w:r>
+              <w:t xml:space="preserve"> finding his sin and hating it.</w:t>
             </w:r>
           </w:p>
           <w:p>
@@ -459,7 +531,7 @@
         </w:tc>
         <w:tc>
           <w:tcPr>
-            <w:tcW w:w="613" w:type="pct"/>
+            <w:tcW w:w="625" w:type="pct"/>
           </w:tcPr>
           <w:p>
             <w:pPr>
@@ -479,8 +551,13 @@
             <w:r>
               <w:tab/>
             </w:r>
-            <w:r>
-              <w:t>that he might find</w:t>
+            <w:proofErr w:type="gramStart"/>
+            <w:r>
+              <w:t>that</w:t>
+            </w:r>
+            <w:proofErr w:type="gramEnd"/>
+            <w:r>
+              <w:t xml:space="preserve"> he might find</w:t>
             </w:r>
             <w:r>
               <w:t xml:space="preserve"> </w:t>
@@ -506,13 +583,43 @@
         </w:tc>
         <w:tc>
           <w:tcPr>
-            <w:tcW w:w="626" w:type="pct"/>
-          </w:tcPr>
-          <w:p/>
-        </w:tc>
-        <w:tc>
-          <w:tcPr>
-            <w:tcW w:w="615" w:type="pct"/>
+            <w:tcW w:w="625" w:type="pct"/>
+          </w:tcPr>
+          <w:p>
+            <w:r>
+              <w:t xml:space="preserve">For </w:t>
+            </w:r>
+            <w:proofErr w:type="spellStart"/>
+            <w:r>
+              <w:t>he</w:t>
+            </w:r>
+            <w:proofErr w:type="spellEnd"/>
+            <w:r>
+              <w:t xml:space="preserve"> </w:t>
+            </w:r>
+            <w:proofErr w:type="spellStart"/>
+            <w:r>
+              <w:t>flattereth</w:t>
+            </w:r>
+            <w:proofErr w:type="spellEnd"/>
+            <w:r>
+              <w:t xml:space="preserve"> himself</w:t>
+            </w:r>
+          </w:p>
+          <w:p>
+            <w:proofErr w:type="gramStart"/>
+            <w:r>
+              <w:t>in</w:t>
+            </w:r>
+            <w:proofErr w:type="gramEnd"/>
+            <w:r>
+              <w:t xml:space="preserve"> his own sight, until his abominable sin be found out.</w:t>
+            </w:r>
+          </w:p>
+        </w:tc>
+        <w:tc>
+          <w:tcPr>
+            <w:tcW w:w="625" w:type="pct"/>
           </w:tcPr>
           <w:p>
             <w:r>
@@ -522,7 +629,7 @@
         </w:tc>
         <w:tc>
           <w:tcPr>
-            <w:tcW w:w="621" w:type="pct"/>
+            <w:tcW w:w="625" w:type="pct"/>
           </w:tcPr>
           <w:p>
             <w:r>
@@ -532,7 +639,7 @@
         </w:tc>
         <w:tc>
           <w:tcPr>
-            <w:tcW w:w="632" w:type="pct"/>
+            <w:tcW w:w="625" w:type="pct"/>
           </w:tcPr>
           <w:p>
             <w:pPr>
@@ -546,14 +653,19 @@
             <w:pPr>
               <w:pStyle w:val="EngIndEnd"/>
             </w:pPr>
-            <w:r>
-              <w:t>that he might find lawlessness in him and hate [him].</w:t>
-            </w:r>
-          </w:p>
-        </w:tc>
-        <w:tc>
-          <w:tcPr>
-            <w:tcW w:w="632" w:type="pct"/>
+            <w:proofErr w:type="gramStart"/>
+            <w:r>
+              <w:t>that</w:t>
+            </w:r>
+            <w:proofErr w:type="gramEnd"/>
+            <w:r>
+              <w:t xml:space="preserve"> he might find lawlessness in him and hate [him].</w:t>
+            </w:r>
+          </w:p>
+        </w:tc>
+        <w:tc>
+          <w:tcPr>
+            <w:tcW w:w="625" w:type="pct"/>
           </w:tcPr>
           <w:p>
             <w:pPr>
@@ -566,7 +678,7 @@
         </w:tc>
         <w:tc>
           <w:tcPr>
-            <w:tcW w:w="632" w:type="pct"/>
+            <w:tcW w:w="625" w:type="pct"/>
           </w:tcPr>
           <w:p>
             <w:pPr>
@@ -619,7 +731,7 @@
       <w:tr>
         <w:tc>
           <w:tcPr>
-            <w:tcW w:w="629" w:type="pct"/>
+            <w:tcW w:w="625" w:type="pct"/>
           </w:tcPr>
           <w:p>
             <w:pPr>
@@ -635,7 +747,14 @@
             </w:pPr>
             <w:r>
               <w:tab/>
-              <w:t>he has no will to live wisely and well.</w:t>
+            </w:r>
+            <w:proofErr w:type="gramStart"/>
+            <w:r>
+              <w:t>he</w:t>
+            </w:r>
+            <w:proofErr w:type="gramEnd"/>
+            <w:r>
+              <w:t xml:space="preserve"> has no will to live wisely and well.</w:t>
             </w:r>
           </w:p>
           <w:p>
@@ -646,7 +765,7 @@
         </w:tc>
         <w:tc>
           <w:tcPr>
-            <w:tcW w:w="613" w:type="pct"/>
+            <w:tcW w:w="625" w:type="pct"/>
           </w:tcPr>
           <w:p>
             <w:pPr>
@@ -662,93 +781,413 @@
           <w:p>
             <w:pPr>
               <w:pStyle w:val="EnglishHangEndNoCoptic"/>
+            </w:pPr>
+            <w:r>
+              <w:tab/>
+            </w:r>
+            <w:proofErr w:type="gramStart"/>
+            <w:r>
+              <w:t>he</w:t>
+            </w:r>
+            <w:proofErr w:type="gramEnd"/>
+            <w:r>
+              <w:t xml:space="preserve"> </w:t>
+            </w:r>
+            <w:r>
+              <w:t>is unwilling</w:t>
+            </w:r>
+            <w:r>
+              <w:t xml:space="preserve"> to </w:t>
+            </w:r>
+            <w:r>
+              <w:t>understand how to do good</w:t>
+            </w:r>
+            <w:r>
+              <w:t>.</w:t>
+            </w:r>
+          </w:p>
+          <w:p>
+            <w:pPr>
+              <w:pStyle w:val="EngIndEnd"/>
+            </w:pPr>
+          </w:p>
+        </w:tc>
+        <w:tc>
+          <w:tcPr>
+            <w:tcW w:w="625" w:type="pct"/>
+          </w:tcPr>
+          <w:p>
+            <w:r>
+              <w:t>The words of his mouth are unrighteous and full of deceit;</w:t>
+            </w:r>
+          </w:p>
+          <w:p>
+            <w:proofErr w:type="gramStart"/>
+            <w:r>
+              <w:t>he</w:t>
+            </w:r>
+            <w:proofErr w:type="gramEnd"/>
+            <w:r>
+              <w:t xml:space="preserve"> hath left off to behave himself wisely, and to do good.</w:t>
+            </w:r>
+          </w:p>
+        </w:tc>
+        <w:tc>
+          <w:tcPr>
+            <w:tcW w:w="625" w:type="pct"/>
+          </w:tcPr>
+          <w:p>
+            <w:r>
+              <w:t xml:space="preserve">The words of his mouth are iniquity and deceit, he hath not willed to understand how to do </w:t>
+            </w:r>
+            <w:proofErr w:type="gramStart"/>
+            <w:r>
+              <w:t>good</w:t>
+            </w:r>
+            <w:proofErr w:type="gramEnd"/>
+            <w:r>
+              <w:t>.</w:t>
+            </w:r>
+          </w:p>
+        </w:tc>
+        <w:tc>
+          <w:tcPr>
+            <w:tcW w:w="625" w:type="pct"/>
+          </w:tcPr>
+          <w:p>
+            <w:r>
+              <w:t xml:space="preserve">The words of his mouth are iniquity and deceit; he hath not wished to understand how to do </w:t>
+            </w:r>
+            <w:proofErr w:type="gramStart"/>
+            <w:r>
+              <w:t>good</w:t>
+            </w:r>
+            <w:proofErr w:type="gramEnd"/>
+            <w:r>
+              <w:t>.</w:t>
+            </w:r>
+          </w:p>
+        </w:tc>
+        <w:tc>
+          <w:tcPr>
+            <w:tcW w:w="625" w:type="pct"/>
+          </w:tcPr>
+          <w:p>
+            <w:pPr>
+              <w:pStyle w:val="EngIndEnd"/>
+            </w:pPr>
+            <w:r>
+              <w:t>The words of his mouth are lawlessness and deceit;</w:t>
+            </w:r>
+          </w:p>
+          <w:p>
+            <w:pPr>
+              <w:pStyle w:val="EngIndEnd"/>
+            </w:pPr>
+            <w:proofErr w:type="gramStart"/>
+            <w:r>
+              <w:t>he</w:t>
+            </w:r>
+            <w:proofErr w:type="gramEnd"/>
+            <w:r>
+              <w:t xml:space="preserve"> did not want to be sensible to do good.</w:t>
+            </w:r>
+          </w:p>
+        </w:tc>
+        <w:tc>
+          <w:tcPr>
+            <w:tcW w:w="625" w:type="pct"/>
+          </w:tcPr>
+          <w:p>
+            <w:pPr>
+              <w:pStyle w:val="EngIndEnd"/>
+            </w:pPr>
+            <w:r>
+              <w:t xml:space="preserve">The words of his mouth are transgression and deceit: he is not inclined to understand how to do </w:t>
+            </w:r>
+            <w:proofErr w:type="gramStart"/>
+            <w:r>
+              <w:t>good</w:t>
+            </w:r>
+            <w:proofErr w:type="gramEnd"/>
+            <w:r>
+              <w:t>.</w:t>
+            </w:r>
+          </w:p>
+        </w:tc>
+        <w:tc>
+          <w:tcPr>
+            <w:tcW w:w="625" w:type="pct"/>
+          </w:tcPr>
+          <w:p>
+            <w:pPr>
+              <w:spacing w:line="240" w:lineRule="auto"/>
+              <w:jc w:val="left"/>
+              <w:rPr>
+                <w:rFonts w:ascii="Tahoma" w:eastAsia="Times New Roman" w:hAnsi="Tahoma" w:cs="Tahoma"/>
+                <w:color w:val="2E1308"/>
+                <w:sz w:val="24"/>
+                <w:szCs w:val="24"/>
+                <w:shd w:val="clear" w:color="auto" w:fill="FFFFFF"/>
+              </w:rPr>
+            </w:pPr>
+            <w:r>
+              <w:rPr>
+                <w:rFonts w:ascii="Tahoma" w:eastAsia="Times New Roman" w:hAnsi="Tahoma" w:cs="Tahoma"/>
+                <w:color w:val="2E1308"/>
+                <w:sz w:val="24"/>
+                <w:szCs w:val="24"/>
+                <w:shd w:val="clear" w:color="auto" w:fill="FFFFFF"/>
+              </w:rPr>
+              <w:t>The words of his mouth are lawlessness and deceit;</w:t>
+            </w:r>
+          </w:p>
+          <w:p>
+            <w:pPr>
+              <w:spacing w:line="240" w:lineRule="auto"/>
+              <w:jc w:val="left"/>
+              <w:rPr>
+                <w:rFonts w:ascii="Tahoma" w:eastAsia="Times New Roman" w:hAnsi="Tahoma" w:cs="Tahoma"/>
+                <w:color w:val="2E1308"/>
+                <w:sz w:val="24"/>
+                <w:szCs w:val="24"/>
+                <w:shd w:val="clear" w:color="auto" w:fill="FFFFFF"/>
+              </w:rPr>
+            </w:pPr>
+            <w:r>
+              <w:rPr>
+                <w:rFonts w:ascii="Tahoma" w:eastAsia="Times New Roman" w:hAnsi="Tahoma" w:cs="Tahoma"/>
+                <w:color w:val="2E1308"/>
+                <w:sz w:val="24"/>
+                <w:szCs w:val="24"/>
+                <w:shd w:val="clear" w:color="auto" w:fill="FFFFFF"/>
+              </w:rPr>
+              <w:t>He is unwilling to understand how to do good;</w:t>
+            </w:r>
+          </w:p>
+        </w:tc>
+      </w:tr>
+      <w:tr>
+        <w:tc>
+          <w:tcPr>
+            <w:tcW w:w="625" w:type="pct"/>
+          </w:tcPr>
+          <w:p>
+            <w:pPr>
+              <w:pStyle w:val="EnglishHangNoCoptic"/>
+            </w:pPr>
+            <w:r>
+              <w:lastRenderedPageBreak/>
+              <w:t>5 He plans wrongdoing on his bed,</w:t>
+            </w:r>
+          </w:p>
+          <w:p>
+            <w:pPr>
+              <w:pStyle w:val="EnglishHangNoCoptic"/>
+            </w:pPr>
+            <w:r>
+              <w:tab/>
+              <w:t>he is ready for any course not good,</w:t>
+            </w:r>
+          </w:p>
+          <w:p>
+            <w:pPr>
+              <w:pStyle w:val="EnglishHangEndNoCoptic"/>
+            </w:pPr>
+            <w:r>
+              <w:tab/>
+            </w:r>
+            <w:proofErr w:type="gramStart"/>
+            <w:r>
+              <w:t>and</w:t>
+            </w:r>
+            <w:proofErr w:type="gramEnd"/>
+            <w:r>
+              <w:t xml:space="preserve"> vice he does not avoid.</w:t>
+            </w:r>
+          </w:p>
+          <w:p>
+            <w:pPr>
+              <w:pStyle w:val="CoptIndEnd"/>
+            </w:pPr>
+          </w:p>
+        </w:tc>
+        <w:tc>
+          <w:tcPr>
+            <w:tcW w:w="625" w:type="pct"/>
+          </w:tcPr>
+          <w:p>
+            <w:pPr>
+              <w:pStyle w:val="EnglishHangNoCoptic"/>
+            </w:pPr>
+            <w:r>
+              <w:t xml:space="preserve">5 He plans </w:t>
+            </w:r>
+            <w:r>
+              <w:t>lawlessness on his bed;</w:t>
+            </w:r>
+          </w:p>
+          <w:p>
+            <w:pPr>
+              <w:pStyle w:val="EnglishHangNoCoptic"/>
             </w:pPr>
             <w:r>
               <w:tab/>
               <w:t xml:space="preserve">he </w:t>
             </w:r>
             <w:r>
-              <w:t>is unwilling</w:t>
-            </w:r>
-            <w:r>
-              <w:t xml:space="preserve"> to </w:t>
-            </w:r>
-            <w:r>
-              <w:t>understand how to do good</w:t>
-            </w:r>
+              <w:t xml:space="preserve">sets himself in every way that is </w:t>
+            </w:r>
+            <w:r>
+              <w:t>not good,</w:t>
+            </w:r>
+          </w:p>
+          <w:p>
+            <w:pPr>
+              <w:pStyle w:val="EnglishHangEndNoCoptic"/>
+            </w:pPr>
+            <w:r>
+              <w:tab/>
+            </w:r>
+            <w:proofErr w:type="gramStart"/>
+            <w:r>
+              <w:t>and</w:t>
+            </w:r>
+            <w:proofErr w:type="gramEnd"/>
+            <w:r>
+              <w:t xml:space="preserve"> </w:t>
+            </w:r>
+            <w:r>
+              <w:t>does not hate evil.</w:t>
+            </w:r>
+          </w:p>
+          <w:p>
+            <w:pPr>
+              <w:pStyle w:val="EngIndEnd"/>
+            </w:pPr>
+          </w:p>
+        </w:tc>
+        <w:tc>
+          <w:tcPr>
+            <w:tcW w:w="625" w:type="pct"/>
+          </w:tcPr>
+          <w:p>
+            <w:r>
+              <w:t>He</w:t>
+            </w:r>
+          </w:p>
+          <w:p>
+            <w:proofErr w:type="spellStart"/>
+            <w:r>
+              <w:t>imagineth</w:t>
+            </w:r>
+            <w:proofErr w:type="spellEnd"/>
+            <w:r>
+              <w:t xml:space="preserve"> mischief upon his bed, and hath set himself in no</w:t>
+            </w:r>
+          </w:p>
+          <w:p>
+            <w:proofErr w:type="gramStart"/>
+            <w:r>
+              <w:t>good</w:t>
+            </w:r>
+            <w:proofErr w:type="gramEnd"/>
+            <w:r>
+              <w:t xml:space="preserve"> way; neither doth he abhor </w:t>
+            </w:r>
+            <w:proofErr w:type="spellStart"/>
+            <w:r>
+              <w:t>any thing</w:t>
+            </w:r>
+            <w:proofErr w:type="spellEnd"/>
+            <w:r>
+              <w:t xml:space="preserve"> that is evil.</w:t>
+            </w:r>
+          </w:p>
+        </w:tc>
+        <w:tc>
+          <w:tcPr>
+            <w:tcW w:w="625" w:type="pct"/>
+          </w:tcPr>
+          <w:p>
+            <w:r>
+              <w:t>Iniquity hath he devised upon his bed, he hath set himself in every way that is not good, and evil hath he not abhorred.</w:t>
+            </w:r>
+          </w:p>
+        </w:tc>
+        <w:tc>
+          <w:tcPr>
+            <w:tcW w:w="625" w:type="pct"/>
+          </w:tcPr>
+          <w:p>
+            <w:r>
+              <w:t xml:space="preserve">He hath imagined mischief upon his bed; he hath set himself in no good way, neither doth he abhor </w:t>
+            </w:r>
+            <w:proofErr w:type="spellStart"/>
+            <w:proofErr w:type="gramStart"/>
+            <w:r>
+              <w:t>any thing</w:t>
+            </w:r>
+            <w:proofErr w:type="spellEnd"/>
+            <w:r>
+              <w:t xml:space="preserve"> that is evil</w:t>
+            </w:r>
+            <w:proofErr w:type="gramEnd"/>
             <w:r>
               <w:t>.</w:t>
             </w:r>
           </w:p>
-          <w:p>
-            <w:pPr>
-              <w:pStyle w:val="EngIndEnd"/>
-            </w:pPr>
-          </w:p>
-        </w:tc>
-        <w:tc>
-          <w:tcPr>
-            <w:tcW w:w="626" w:type="pct"/>
-          </w:tcPr>
-          <w:p/>
-        </w:tc>
-        <w:tc>
-          <w:tcPr>
-            <w:tcW w:w="615" w:type="pct"/>
-          </w:tcPr>
-          <w:p>
-            <w:r>
-              <w:t>The words of his mouth are iniquity and deceit, he hath not willed to understand how to do good.</w:t>
-            </w:r>
-          </w:p>
-        </w:tc>
-        <w:tc>
-          <w:tcPr>
-            <w:tcW w:w="621" w:type="pct"/>
-          </w:tcPr>
-          <w:p>
-            <w:r>
-              <w:t>The words of his mouth are iniquity and deceit; he hath not wished to understand how to do good.</w:t>
-            </w:r>
-          </w:p>
-        </w:tc>
-        <w:tc>
-          <w:tcPr>
-            <w:tcW w:w="632" w:type="pct"/>
-          </w:tcPr>
-          <w:p>
-            <w:pPr>
-              <w:pStyle w:val="EngIndEnd"/>
-            </w:pPr>
-            <w:r>
-              <w:t>The words of his mouth are lawlessness and deceit;</w:t>
-            </w:r>
-          </w:p>
-          <w:p>
-            <w:pPr>
-              <w:pStyle w:val="EngIndEnd"/>
-            </w:pPr>
-            <w:r>
-              <w:t>he did not want to be sensible to do good.</w:t>
-            </w:r>
-          </w:p>
-        </w:tc>
-        <w:tc>
-          <w:tcPr>
-            <w:tcW w:w="632" w:type="pct"/>
-          </w:tcPr>
-          <w:p>
-            <w:pPr>
-              <w:pStyle w:val="EngIndEnd"/>
-            </w:pPr>
-            <w:r>
-              <w:t>The words of his mouth are transgression and deceit: he is not inclined to understand how to do good.</w:t>
-            </w:r>
-          </w:p>
-        </w:tc>
-        <w:tc>
-          <w:tcPr>
-            <w:tcW w:w="632" w:type="pct"/>
+        </w:tc>
+        <w:tc>
+          <w:tcPr>
+            <w:tcW w:w="625" w:type="pct"/>
+          </w:tcPr>
+          <w:p>
+            <w:pPr>
+              <w:pStyle w:val="EngIndEnd"/>
+            </w:pPr>
+            <w:r>
+              <w:t>Lawlessness he plotted on his bed;</w:t>
+            </w:r>
+          </w:p>
+          <w:p>
+            <w:pPr>
+              <w:pStyle w:val="EngIndEnd"/>
+            </w:pPr>
+            <w:r>
+              <w:t>he was set on every way that was not good,</w:t>
+            </w:r>
+          </w:p>
+          <w:p>
+            <w:pPr>
+              <w:pStyle w:val="EngIndEnd"/>
+            </w:pPr>
+            <w:proofErr w:type="gramStart"/>
+            <w:r>
+              <w:t>and</w:t>
+            </w:r>
+            <w:proofErr w:type="gramEnd"/>
+            <w:r>
+              <w:t xml:space="preserve"> evil he did not treat with contempt.</w:t>
+            </w:r>
+          </w:p>
+        </w:tc>
+        <w:tc>
+          <w:tcPr>
+            <w:tcW w:w="625" w:type="pct"/>
+          </w:tcPr>
+          <w:p>
+            <w:pPr>
+              <w:pStyle w:val="EngIndEnd"/>
+            </w:pPr>
+            <w:r>
+              <w:t>He devises iniquity on his bed; he gives himself to every evil way; and does not abhor evil.</w:t>
+            </w:r>
+          </w:p>
+        </w:tc>
+        <w:tc>
+          <w:tcPr>
+            <w:tcW w:w="625" w:type="pct"/>
           </w:tcPr>
           <w:p>
             <w:pPr>
@@ -770,7 +1209,7 @@
                 <w:szCs w:val="24"/>
                 <w:shd w:val="clear" w:color="auto" w:fill="FFFFFF"/>
               </w:rPr>
-              <w:t>The words of his mouth are lawlessness and deceit;</w:t>
+              <w:t>He devises lawlessness on his bed;</w:t>
             </w:r>
           </w:p>
           <w:p>
@@ -793,7 +1232,42 @@
                 <w:szCs w:val="24"/>
                 <w:shd w:val="clear" w:color="auto" w:fill="FFFFFF"/>
               </w:rPr>
-              <w:t>He is unwilling to understand how to do good;</w:t>
+              <w:t>He sets himself in every way not good,</w:t>
+            </w:r>
+          </w:p>
+          <w:p>
+            <w:pPr>
+              <w:spacing w:line="240" w:lineRule="auto"/>
+              <w:jc w:val="left"/>
+              <w:rPr>
+                <w:rFonts w:ascii="Tahoma" w:eastAsia="Times New Roman" w:hAnsi="Tahoma" w:cs="Tahoma"/>
+                <w:color w:val="2E1308"/>
+                <w:sz w:val="24"/>
+                <w:szCs w:val="24"/>
+                <w:shd w:val="clear" w:color="auto" w:fill="FFFFFF"/>
+              </w:rPr>
+            </w:pPr>
+            <w:proofErr w:type="gramStart"/>
+            <w:r>
+              <w:rPr>
+                <w:rFonts w:ascii="Tahoma" w:eastAsia="Times New Roman" w:hAnsi="Tahoma" w:cs="Tahoma"/>
+                <w:color w:val="2E1308"/>
+                <w:sz w:val="24"/>
+                <w:szCs w:val="24"/>
+                <w:shd w:val="clear" w:color="auto" w:fill="FFFFFF"/>
+              </w:rPr>
+              <w:t>And</w:t>
+            </w:r>
+            <w:proofErr w:type="gramEnd"/>
+            <w:r>
+              <w:rPr>
+                <w:rFonts w:ascii="Tahoma" w:eastAsia="Times New Roman" w:hAnsi="Tahoma" w:cs="Tahoma"/>
+                <w:color w:val="2E1308"/>
+                <w:sz w:val="24"/>
+                <w:szCs w:val="24"/>
+                <w:shd w:val="clear" w:color="auto" w:fill="FFFFFF"/>
+              </w:rPr>
+              <w:t xml:space="preserve"> he does not abhor evil.</w:t>
             </w:r>
           </w:p>
         </w:tc>
@@ -801,24 +1275,902 @@
       <w:tr>
         <w:tc>
           <w:tcPr>
-            <w:tcW w:w="629" w:type="pct"/>
+            <w:tcW w:w="625" w:type="pct"/>
           </w:tcPr>
           <w:p>
             <w:pPr>
               <w:pStyle w:val="EnglishHangNoCoptic"/>
             </w:pPr>
             <w:r>
+              <w:t xml:space="preserve">6 O Lord, </w:t>
+            </w:r>
+            <w:r>
+              <w:t>Your</w:t>
+            </w:r>
+            <w:r>
+              <w:t xml:space="preserve"> mercy reaches to heaven</w:t>
+            </w:r>
+          </w:p>
+          <w:p>
+            <w:pPr>
+              <w:pStyle w:val="EnglishHangEndNoCoptic"/>
+            </w:pPr>
+            <w:r>
+              <w:tab/>
+            </w:r>
+            <w:proofErr w:type="gramStart"/>
+            <w:r>
+              <w:t>and</w:t>
+            </w:r>
+            <w:proofErr w:type="gramEnd"/>
+            <w:r>
+              <w:t xml:space="preserve"> </w:t>
+            </w:r>
+            <w:r>
+              <w:t>Your</w:t>
+            </w:r>
+            <w:r>
+              <w:t xml:space="preserve"> truth to the clouds.</w:t>
+            </w:r>
+          </w:p>
+          <w:p>
+            <w:pPr>
+              <w:pStyle w:val="CoptIndEnd"/>
+            </w:pPr>
+          </w:p>
+        </w:tc>
+        <w:tc>
+          <w:tcPr>
+            <w:tcW w:w="625" w:type="pct"/>
+          </w:tcPr>
+          <w:p>
+            <w:pPr>
+              <w:pStyle w:val="EnglishHangNoCoptic"/>
+            </w:pPr>
+            <w:r>
+              <w:t xml:space="preserve">6 O Lord, </w:t>
+            </w:r>
+            <w:r>
+              <w:t>Your</w:t>
+            </w:r>
+            <w:r>
+              <w:t xml:space="preserve"> mercy </w:t>
+            </w:r>
+            <w:r>
+              <w:t>is in</w:t>
+            </w:r>
+            <w:r>
+              <w:t xml:space="preserve"> heaven</w:t>
+            </w:r>
+            <w:r>
+              <w:t>,</w:t>
+            </w:r>
+          </w:p>
+          <w:p>
+            <w:pPr>
+              <w:pStyle w:val="EnglishHangEndNoCoptic"/>
+            </w:pPr>
+            <w:r>
+              <w:tab/>
+            </w:r>
+            <w:proofErr w:type="gramStart"/>
+            <w:r>
+              <w:t>and</w:t>
+            </w:r>
+            <w:proofErr w:type="gramEnd"/>
+            <w:r>
+              <w:t xml:space="preserve"> </w:t>
+            </w:r>
+            <w:r>
+              <w:t>Your</w:t>
+            </w:r>
+            <w:r>
+              <w:t xml:space="preserve"> truth </w:t>
+            </w:r>
+            <w:r>
+              <w:t xml:space="preserve">reaches </w:t>
+            </w:r>
+            <w:r>
+              <w:t>to the clouds.</w:t>
+            </w:r>
+          </w:p>
+          <w:p>
+            <w:pPr>
+              <w:pStyle w:val="EngIndEnd"/>
+            </w:pPr>
+          </w:p>
+        </w:tc>
+        <w:tc>
+          <w:tcPr>
+            <w:tcW w:w="625" w:type="pct"/>
+          </w:tcPr>
+          <w:p>
+            <w:r>
+              <w:t xml:space="preserve">Thy mercy, O Lord, </w:t>
+            </w:r>
+            <w:proofErr w:type="spellStart"/>
+            <w:r>
+              <w:t>reacheth</w:t>
+            </w:r>
+            <w:proofErr w:type="spellEnd"/>
+            <w:r>
+              <w:t xml:space="preserve"> unto the heavens, and thy</w:t>
+            </w:r>
+          </w:p>
+          <w:p>
+            <w:proofErr w:type="gramStart"/>
+            <w:r>
+              <w:t>faithfulness</w:t>
+            </w:r>
+            <w:proofErr w:type="gramEnd"/>
+            <w:r>
+              <w:t xml:space="preserve"> unto the clouds.</w:t>
+            </w:r>
+          </w:p>
+        </w:tc>
+        <w:tc>
+          <w:tcPr>
+            <w:tcW w:w="625" w:type="pct"/>
+          </w:tcPr>
+          <w:p>
+            <w:r>
+              <w:t xml:space="preserve">O Lord, Thy mercy is in heaven, and Thy truth </w:t>
+            </w:r>
+            <w:proofErr w:type="spellStart"/>
+            <w:r>
+              <w:t>reacheth</w:t>
+            </w:r>
+            <w:proofErr w:type="spellEnd"/>
+            <w:r>
+              <w:t xml:space="preserve"> unto the clouds.</w:t>
+            </w:r>
+          </w:p>
+        </w:tc>
+        <w:tc>
+          <w:tcPr>
+            <w:tcW w:w="625" w:type="pct"/>
+          </w:tcPr>
+          <w:p>
+            <w:r>
+              <w:t>Thy mercy, O Lord, is unto the heavens, and Thy truth unto the clouds.</w:t>
+            </w:r>
+          </w:p>
+        </w:tc>
+        <w:tc>
+          <w:tcPr>
+            <w:tcW w:w="625" w:type="pct"/>
+          </w:tcPr>
+          <w:p>
+            <w:pPr>
+              <w:pStyle w:val="EngIndEnd"/>
+            </w:pPr>
+            <w:r>
+              <w:t>O Lord, your mercy is in the sky,</w:t>
+            </w:r>
+          </w:p>
+          <w:p>
+            <w:pPr>
+              <w:pStyle w:val="EngIndEnd"/>
+            </w:pPr>
+            <w:proofErr w:type="gramStart"/>
+            <w:r>
+              <w:t>and</w:t>
+            </w:r>
+            <w:proofErr w:type="gramEnd"/>
+            <w:r>
+              <w:t xml:space="preserve"> your truth as far as the clouds.</w:t>
+            </w:r>
+          </w:p>
+        </w:tc>
+        <w:tc>
+          <w:tcPr>
+            <w:tcW w:w="625" w:type="pct"/>
+          </w:tcPr>
+          <w:p>
+            <w:pPr>
+              <w:pStyle w:val="EngIndEnd"/>
+            </w:pPr>
+            <w:r>
+              <w:t>O Lord, thy mercy is in the heaven; and thy truth reaches to the clouds.</w:t>
+            </w:r>
+          </w:p>
+        </w:tc>
+        <w:tc>
+          <w:tcPr>
+            <w:tcW w:w="625" w:type="pct"/>
+          </w:tcPr>
+          <w:p>
+            <w:pPr>
+              <w:spacing w:line="240" w:lineRule="auto"/>
+              <w:jc w:val="left"/>
+              <w:rPr>
+                <w:rFonts w:ascii="Tahoma" w:eastAsia="Times New Roman" w:hAnsi="Tahoma" w:cs="Tahoma"/>
+                <w:color w:val="2E1308"/>
+                <w:sz w:val="24"/>
+                <w:szCs w:val="24"/>
+                <w:shd w:val="clear" w:color="auto" w:fill="FFFFFF"/>
+              </w:rPr>
+            </w:pPr>
+            <w:r>
+              <w:rPr>
+                <w:rFonts w:ascii="Tahoma" w:eastAsia="Times New Roman" w:hAnsi="Tahoma" w:cs="Tahoma"/>
+                <w:color w:val="2E1308"/>
+                <w:sz w:val="24"/>
+                <w:szCs w:val="24"/>
+                <w:shd w:val="clear" w:color="auto" w:fill="FFFFFF"/>
+              </w:rPr>
+              <w:t>O Lord, Your mercy is in heaven,</w:t>
+            </w:r>
+          </w:p>
+          <w:p>
+            <w:pPr>
+              <w:spacing w:line="240" w:lineRule="auto"/>
+              <w:jc w:val="left"/>
+              <w:rPr>
+                <w:rFonts w:ascii="Tahoma" w:eastAsia="Times New Roman" w:hAnsi="Tahoma" w:cs="Tahoma"/>
+                <w:color w:val="2E1308"/>
+                <w:sz w:val="24"/>
+                <w:szCs w:val="24"/>
+                <w:shd w:val="clear" w:color="auto" w:fill="FFFFFF"/>
+              </w:rPr>
+            </w:pPr>
+            <w:r>
+              <w:rPr>
+                <w:rFonts w:ascii="Tahoma" w:eastAsia="Times New Roman" w:hAnsi="Tahoma" w:cs="Tahoma"/>
+                <w:color w:val="2E1308"/>
+                <w:sz w:val="24"/>
+                <w:szCs w:val="24"/>
+                <w:shd w:val="clear" w:color="auto" w:fill="FFFFFF"/>
+              </w:rPr>
+              <w:t>And Your truth reaches to the clouds;</w:t>
+            </w:r>
+          </w:p>
+        </w:tc>
+      </w:tr>
+      <w:tr>
+        <w:tc>
+          <w:tcPr>
+            <w:tcW w:w="625" w:type="pct"/>
+          </w:tcPr>
+          <w:p>
+            <w:pPr>
+              <w:pStyle w:val="EnglishHangNoCoptic"/>
+            </w:pPr>
+            <w:r>
+              <w:t xml:space="preserve">7 </w:t>
+            </w:r>
+            <w:r>
+              <w:t>Your</w:t>
+            </w:r>
+            <w:r>
+              <w:t xml:space="preserve"> justice is like towering mountains,</w:t>
+            </w:r>
+          </w:p>
+          <w:p>
+            <w:pPr>
+              <w:pStyle w:val="EnglishHangNoCoptic"/>
+            </w:pPr>
+            <w:r>
+              <w:tab/>
+            </w:r>
+            <w:r>
+              <w:t>Your</w:t>
+            </w:r>
+            <w:r>
+              <w:t xml:space="preserve"> judgments are like the great deep.</w:t>
+            </w:r>
+          </w:p>
+          <w:p>
+            <w:pPr>
+              <w:pStyle w:val="EnglishHangEndNoCoptic"/>
+            </w:pPr>
+            <w:r>
+              <w:tab/>
+            </w:r>
+            <w:r>
+              <w:t>You</w:t>
+            </w:r>
+            <w:r>
+              <w:t xml:space="preserve"> </w:t>
+            </w:r>
+            <w:r>
+              <w:t>save</w:t>
+            </w:r>
+            <w:r>
+              <w:t xml:space="preserve"> men and beasts, O Lord.</w:t>
+            </w:r>
+          </w:p>
+          <w:p>
+            <w:pPr>
+              <w:pStyle w:val="EnglishHangNoCoptic"/>
+            </w:pPr>
+          </w:p>
+        </w:tc>
+        <w:tc>
+          <w:tcPr>
+            <w:tcW w:w="625" w:type="pct"/>
+          </w:tcPr>
+          <w:p>
+            <w:pPr>
+              <w:pStyle w:val="EnglishHangNoCoptic"/>
+            </w:pPr>
+            <w:r>
+              <w:t xml:space="preserve">7 </w:t>
+            </w:r>
+            <w:r>
+              <w:t>Your</w:t>
+            </w:r>
+            <w:r>
+              <w:t xml:space="preserve"> </w:t>
+            </w:r>
+            <w:r>
+              <w:t>righteousness is like towering mountains;</w:t>
+            </w:r>
+          </w:p>
+          <w:p>
+            <w:pPr>
+              <w:pStyle w:val="EnglishHangNoCoptic"/>
+            </w:pPr>
+            <w:r>
+              <w:tab/>
+            </w:r>
+            <w:r>
+              <w:t>Your</w:t>
+            </w:r>
+            <w:r>
+              <w:t xml:space="preserve"> judgments </w:t>
+            </w:r>
+            <w:r>
+              <w:t>are a</w:t>
+            </w:r>
+            <w:r>
+              <w:t xml:space="preserve"> great deep.</w:t>
+            </w:r>
+          </w:p>
+          <w:p>
+            <w:pPr>
+              <w:pStyle w:val="EnglishHangEndNoCoptic"/>
+            </w:pPr>
+            <w:r>
+              <w:tab/>
+            </w:r>
+            <w:r>
+              <w:t>You</w:t>
+            </w:r>
+            <w:r>
+              <w:t xml:space="preserve"> </w:t>
+            </w:r>
+            <w:r>
+              <w:t>save</w:t>
+            </w:r>
+            <w:r>
+              <w:t xml:space="preserve"> men and </w:t>
+            </w:r>
+            <w:r>
+              <w:t>animals</w:t>
+            </w:r>
+            <w:r>
+              <w:t>, O Lord.</w:t>
+            </w:r>
+          </w:p>
+          <w:p>
+            <w:pPr>
+              <w:pStyle w:val="EngIndEnd"/>
+            </w:pPr>
+          </w:p>
+        </w:tc>
+        <w:tc>
+          <w:tcPr>
+            <w:tcW w:w="625" w:type="pct"/>
+          </w:tcPr>
+          <w:p>
+            <w:r>
+              <w:t xml:space="preserve">Thy righteousness </w:t>
+            </w:r>
+            <w:proofErr w:type="spellStart"/>
+            <w:r>
+              <w:t>standeth</w:t>
+            </w:r>
+            <w:proofErr w:type="spellEnd"/>
+            <w:r>
+              <w:t xml:space="preserve"> like</w:t>
+            </w:r>
+          </w:p>
+          <w:p>
+            <w:r>
+              <w:t>the strong mountains; thy judgements are like the great</w:t>
+            </w:r>
+          </w:p>
+          <w:p>
+            <w:proofErr w:type="gramStart"/>
+            <w:r>
+              <w:t>deep</w:t>
+            </w:r>
+            <w:proofErr w:type="gramEnd"/>
+            <w:r>
+              <w:t>. Thou, Lord, shalt save both man and beast.</w:t>
+            </w:r>
+          </w:p>
+        </w:tc>
+        <w:tc>
+          <w:tcPr>
+            <w:tcW w:w="625" w:type="pct"/>
+          </w:tcPr>
+          <w:p>
+            <w:r>
+              <w:t xml:space="preserve">Thy righteousness is as the mountains of </w:t>
+            </w:r>
+            <w:proofErr w:type="gramStart"/>
+            <w:r>
+              <w:t>God,</w:t>
+            </w:r>
+            <w:proofErr w:type="gramEnd"/>
+            <w:r>
+              <w:t xml:space="preserve"> Thy judgments are a great abyss.</w:t>
+            </w:r>
+          </w:p>
+          <w:p>
+            <w:r>
+              <w:t xml:space="preserve">Men and beasts wilt Thou save, O Lord. </w:t>
+            </w:r>
+          </w:p>
+        </w:tc>
+        <w:tc>
+          <w:tcPr>
+            <w:tcW w:w="625" w:type="pct"/>
+          </w:tcPr>
+          <w:p>
+            <w:r>
+              <w:t>Thy justice is as the mountains of God, Thy judgments are as the bottomless deep; man and beast shalt Thou save, O Lord.</w:t>
+            </w:r>
+          </w:p>
+        </w:tc>
+        <w:tc>
+          <w:tcPr>
+            <w:tcW w:w="625" w:type="pct"/>
+          </w:tcPr>
+          <w:p>
+            <w:pPr>
+              <w:pStyle w:val="EngIndEnd"/>
+            </w:pPr>
+            <w:r>
+              <w:t>Your righteousness is like divine mountains;</w:t>
+            </w:r>
+          </w:p>
+          <w:p>
+            <w:pPr>
+              <w:pStyle w:val="EngIndEnd"/>
+            </w:pPr>
+            <w:r>
+              <w:t>your judg</w:t>
+            </w:r>
+            <w:r>
+              <w:t>ments are a great deep;</w:t>
+            </w:r>
+          </w:p>
+          <w:p>
+            <w:pPr>
+              <w:pStyle w:val="EngIndEnd"/>
+            </w:pPr>
+            <w:proofErr w:type="gramStart"/>
+            <w:r>
+              <w:t>humans</w:t>
+            </w:r>
+            <w:proofErr w:type="gramEnd"/>
+            <w:r>
+              <w:t xml:space="preserve"> and animals you will save, O Lord.</w:t>
+            </w:r>
+          </w:p>
+        </w:tc>
+        <w:tc>
+          <w:tcPr>
+            <w:tcW w:w="625" w:type="pct"/>
+          </w:tcPr>
+          <w:p>
+            <w:pPr>
+              <w:pStyle w:val="EngIndEnd"/>
+            </w:pPr>
+            <w:r>
+              <w:t>Thy righteousness is as the mountains of God, thy judgments are as a great deep: O Lord, thou wilt preserve men and beasts.</w:t>
+            </w:r>
+          </w:p>
+        </w:tc>
+        <w:tc>
+          <w:tcPr>
+            <w:tcW w:w="625" w:type="pct"/>
+          </w:tcPr>
+          <w:p>
+            <w:pPr>
+              <w:spacing w:line="240" w:lineRule="auto"/>
+              <w:jc w:val="left"/>
+              <w:rPr>
+                <w:rFonts w:ascii="Tahoma" w:eastAsia="Times New Roman" w:hAnsi="Tahoma" w:cs="Tahoma"/>
+                <w:color w:val="2E1308"/>
+                <w:sz w:val="24"/>
+                <w:szCs w:val="24"/>
+                <w:shd w:val="clear" w:color="auto" w:fill="FFFFFF"/>
+              </w:rPr>
+            </w:pPr>
+            <w:r>
+              <w:rPr>
+                <w:rFonts w:ascii="Tahoma" w:eastAsia="Times New Roman" w:hAnsi="Tahoma" w:cs="Tahoma"/>
+                <w:color w:val="2E1308"/>
+                <w:sz w:val="24"/>
+                <w:szCs w:val="24"/>
+                <w:shd w:val="clear" w:color="auto" w:fill="FFFFFF"/>
+              </w:rPr>
+              <w:t>Your righteousness is like the mountains of God;</w:t>
+            </w:r>
+          </w:p>
+          <w:p>
+            <w:pPr>
+              <w:spacing w:line="240" w:lineRule="auto"/>
+              <w:jc w:val="left"/>
+              <w:rPr>
+                <w:rFonts w:ascii="Tahoma" w:eastAsia="Times New Roman" w:hAnsi="Tahoma" w:cs="Tahoma"/>
+                <w:color w:val="2E1308"/>
+                <w:sz w:val="24"/>
+                <w:szCs w:val="24"/>
+                <w:shd w:val="clear" w:color="auto" w:fill="FFFFFF"/>
+              </w:rPr>
+            </w:pPr>
+            <w:r>
+              <w:rPr>
+                <w:rFonts w:ascii="Tahoma" w:eastAsia="Times New Roman" w:hAnsi="Tahoma" w:cs="Tahoma"/>
+                <w:color w:val="2E1308"/>
+                <w:sz w:val="24"/>
+                <w:szCs w:val="24"/>
+                <w:shd w:val="clear" w:color="auto" w:fill="FFFFFF"/>
+              </w:rPr>
+              <w:t>Your judgments are a great deep;</w:t>
+            </w:r>
+          </w:p>
+          <w:p>
+            <w:pPr>
+              <w:spacing w:line="240" w:lineRule="auto"/>
+              <w:jc w:val="left"/>
+              <w:rPr>
+                <w:rFonts w:ascii="Tahoma" w:eastAsia="Times New Roman" w:hAnsi="Tahoma" w:cs="Tahoma"/>
+                <w:color w:val="2E1308"/>
+                <w:sz w:val="24"/>
+                <w:szCs w:val="24"/>
+                <w:shd w:val="clear" w:color="auto" w:fill="FFFFFF"/>
+              </w:rPr>
+            </w:pPr>
+            <w:r>
+              <w:rPr>
+                <w:rFonts w:ascii="Tahoma" w:eastAsia="Times New Roman" w:hAnsi="Tahoma" w:cs="Tahoma"/>
+                <w:color w:val="2E1308"/>
+                <w:sz w:val="24"/>
+                <w:szCs w:val="24"/>
+                <w:shd w:val="clear" w:color="auto" w:fill="FFFFFF"/>
+              </w:rPr>
+              <w:t>Men and cattle You will save, O Lord.</w:t>
+            </w:r>
+          </w:p>
+        </w:tc>
+      </w:tr>
+      <w:tr>
+        <w:tc>
+          <w:tcPr>
+            <w:tcW w:w="625" w:type="pct"/>
+          </w:tcPr>
+          <w:p>
+            <w:pPr>
+              <w:pStyle w:val="EnglishHangNoCoptic"/>
+            </w:pPr>
+            <w:r>
+              <w:t xml:space="preserve">8 How great is </w:t>
+            </w:r>
+            <w:r>
+              <w:t>Your</w:t>
+            </w:r>
+            <w:r>
+              <w:t xml:space="preserve"> mercy, O God!</w:t>
+            </w:r>
+          </w:p>
+          <w:p>
+            <w:pPr>
+              <w:pStyle w:val="EnglishHangEndNoCoptic"/>
+            </w:pPr>
+            <w:r>
+              <w:tab/>
+              <w:t xml:space="preserve">The children of men trust in the shelter of </w:t>
+            </w:r>
+            <w:r>
+              <w:t>Your</w:t>
+            </w:r>
+            <w:r>
+              <w:t xml:space="preserve"> wings.</w:t>
+            </w:r>
+          </w:p>
+          <w:p>
+            <w:pPr>
+              <w:pStyle w:val="EnglishHangNoCoptic"/>
+            </w:pPr>
+          </w:p>
+        </w:tc>
+        <w:tc>
+          <w:tcPr>
+            <w:tcW w:w="625" w:type="pct"/>
+          </w:tcPr>
+          <w:p>
+            <w:pPr>
+              <w:pStyle w:val="EnglishHangNoCoptic"/>
+            </w:pPr>
+            <w:r>
+              <w:t xml:space="preserve">8 How great is </w:t>
+            </w:r>
+            <w:r>
+              <w:t>Your</w:t>
+            </w:r>
+            <w:r>
+              <w:t xml:space="preserve"> mercy, O God!</w:t>
+            </w:r>
+          </w:p>
+          <w:p>
+            <w:pPr>
+              <w:pStyle w:val="EnglishHangEndNoCoptic"/>
+            </w:pPr>
+            <w:r>
+              <w:tab/>
+              <w:t xml:space="preserve">The children of men </w:t>
+            </w:r>
+            <w:r>
+              <w:t>will hope</w:t>
+            </w:r>
+            <w:r>
+              <w:t xml:space="preserve"> in the shelter of </w:t>
+            </w:r>
+            <w:r>
+              <w:t>Your</w:t>
+            </w:r>
+            <w:r>
+              <w:t xml:space="preserve"> wings.</w:t>
+            </w:r>
+          </w:p>
+          <w:p>
+            <w:pPr>
+              <w:pStyle w:val="EngIndEnd"/>
+            </w:pPr>
+          </w:p>
+        </w:tc>
+        <w:tc>
+          <w:tcPr>
+            <w:tcW w:w="625" w:type="pct"/>
+          </w:tcPr>
+          <w:p>
+            <w:r>
+              <w:t>How excellent is thy mercy, O God! And the children of</w:t>
+            </w:r>
+          </w:p>
+          <w:p>
+            <w:proofErr w:type="gramStart"/>
+            <w:r>
+              <w:t>men</w:t>
+            </w:r>
+            <w:proofErr w:type="gramEnd"/>
+            <w:r>
+              <w:t xml:space="preserve"> shall put their trust under the shadow of thy wings.</w:t>
+            </w:r>
+          </w:p>
+        </w:tc>
+        <w:tc>
+          <w:tcPr>
+            <w:tcW w:w="625" w:type="pct"/>
+          </w:tcPr>
+          <w:p>
+            <w:r>
+              <w:t>How Thou hast multiplied Thy mercy, O God!</w:t>
+            </w:r>
+          </w:p>
+          <w:p>
+            <w:r>
+              <w:t>Let the sons of men hope in the shelter of Thy wings.</w:t>
+            </w:r>
+          </w:p>
+        </w:tc>
+        <w:tc>
+          <w:tcPr>
+            <w:tcW w:w="625" w:type="pct"/>
+          </w:tcPr>
+          <w:p>
+            <w:r>
+              <w:t>O how hast Thou multiplied Thy mercy, O God; so shall the children of men put their trust in the shelter of Thy wings.</w:t>
+            </w:r>
+          </w:p>
+        </w:tc>
+        <w:tc>
+          <w:tcPr>
+            <w:tcW w:w="625" w:type="pct"/>
+          </w:tcPr>
+          <w:p>
+            <w:pPr>
+              <w:pStyle w:val="EngIndEnd"/>
+            </w:pPr>
+            <w:r>
+              <w:t>How you increased your mercy, O God!</w:t>
+            </w:r>
+          </w:p>
+          <w:p>
+            <w:pPr>
+              <w:pStyle w:val="EngIndEnd"/>
+            </w:pPr>
+            <w:proofErr w:type="gramStart"/>
+            <w:r>
+              <w:t>But</w:t>
+            </w:r>
+            <w:proofErr w:type="gramEnd"/>
+            <w:r>
+              <w:t xml:space="preserve"> the sons of men will hope in the shelter of your wings.</w:t>
+            </w:r>
+          </w:p>
+        </w:tc>
+        <w:tc>
+          <w:tcPr>
+            <w:tcW w:w="625" w:type="pct"/>
+          </w:tcPr>
+          <w:p>
+            <w:pPr>
+              <w:pStyle w:val="EngIndEnd"/>
+            </w:pPr>
+            <w:r>
+              <w:t xml:space="preserve">How hast thou multiplied thy mercy, O God! </w:t>
+            </w:r>
+            <w:proofErr w:type="gramStart"/>
+            <w:r>
+              <w:t>so</w:t>
+            </w:r>
+            <w:proofErr w:type="gramEnd"/>
+            <w:r>
+              <w:t xml:space="preserve"> the children of men shall trust in the shelter of thy wings.</w:t>
+            </w:r>
+          </w:p>
+        </w:tc>
+        <w:tc>
+          <w:tcPr>
+            <w:tcW w:w="625" w:type="pct"/>
+          </w:tcPr>
+          <w:p>
+            <w:pPr>
+              <w:spacing w:line="240" w:lineRule="auto"/>
+              <w:jc w:val="left"/>
+              <w:rPr>
+                <w:rFonts w:ascii="Tahoma" w:eastAsia="Times New Roman" w:hAnsi="Tahoma" w:cs="Tahoma"/>
+                <w:color w:val="2E1308"/>
+                <w:sz w:val="24"/>
+                <w:szCs w:val="24"/>
+                <w:shd w:val="clear" w:color="auto" w:fill="FFFFFF"/>
+              </w:rPr>
+            </w:pPr>
+            <w:r>
+              <w:rPr>
+                <w:rFonts w:ascii="Tahoma" w:eastAsia="Times New Roman" w:hAnsi="Tahoma" w:cs="Tahoma"/>
+                <w:color w:val="2E1308"/>
+                <w:sz w:val="24"/>
+                <w:szCs w:val="24"/>
+                <w:shd w:val="clear" w:color="auto" w:fill="FFFFFF"/>
+              </w:rPr>
+              <w:t>How You multiply Your mercy, O God!</w:t>
+            </w:r>
+          </w:p>
+          <w:p>
+            <w:pPr>
+              <w:spacing w:line="240" w:lineRule="auto"/>
+              <w:jc w:val="left"/>
+              <w:rPr>
+                <w:rFonts w:ascii="Tahoma" w:eastAsia="Times New Roman" w:hAnsi="Tahoma" w:cs="Tahoma"/>
+                <w:color w:val="2E1308"/>
+                <w:sz w:val="24"/>
+                <w:szCs w:val="24"/>
+                <w:shd w:val="clear" w:color="auto" w:fill="FFFFFF"/>
+              </w:rPr>
+            </w:pPr>
+            <w:r>
+              <w:rPr>
+                <w:rFonts w:ascii="Tahoma" w:eastAsia="Times New Roman" w:hAnsi="Tahoma" w:cs="Tahoma"/>
+                <w:color w:val="2E1308"/>
+                <w:sz w:val="24"/>
+                <w:szCs w:val="24"/>
+                <w:shd w:val="clear" w:color="auto" w:fill="FFFFFF"/>
+              </w:rPr>
+              <w:t>The sons of men shall hope under the shelter of Your wings.</w:t>
+            </w:r>
+          </w:p>
+        </w:tc>
+      </w:tr>
+      <w:tr>
+        <w:tc>
+          <w:tcPr>
+            <w:tcW w:w="625" w:type="pct"/>
+          </w:tcPr>
+          <w:p>
+            <w:pPr>
+              <w:pStyle w:val="EnglishHangNoCoptic"/>
+            </w:pPr>
+            <w:r>
+              <w:t>9 They will become drunk with the fat</w:t>
+            </w:r>
+            <w:r>
+              <w:rPr>
+                <w:rStyle w:val="FootnoteReference"/>
+              </w:rPr>
+              <w:footnoteReference w:id="1"/>
+            </w:r>
+            <w:r>
+              <w:t xml:space="preserve"> of </w:t>
+            </w:r>
+            <w:r>
+              <w:t>Your</w:t>
+            </w:r>
+            <w:r>
+              <w:t xml:space="preserve"> house,</w:t>
+            </w:r>
+          </w:p>
+          <w:p>
+            <w:pPr>
+              <w:pStyle w:val="EnglishHangEndNoCoptic"/>
+            </w:pPr>
+            <w:r>
               <w:lastRenderedPageBreak/>
-              <w:t>5 He plans wrongdoing on his bed,</w:t>
+              <w:tab/>
+            </w:r>
+            <w:proofErr w:type="gramStart"/>
+            <w:r>
+              <w:t>and</w:t>
+            </w:r>
+            <w:proofErr w:type="gramEnd"/>
+            <w:r>
+              <w:t xml:space="preserve"> they will drink from the torrent of </w:t>
+            </w:r>
+            <w:r>
+              <w:t>Your</w:t>
+            </w:r>
+            <w:r>
+              <w:t xml:space="preserve"> delight.</w:t>
             </w:r>
           </w:p>
           <w:p>
             <w:pPr>
               <w:pStyle w:val="EnglishHangNoCoptic"/>
             </w:pPr>
-            <w:r>
-              <w:tab/>
-              <w:t>he is ready for any course not good,</w:t>
+          </w:p>
+        </w:tc>
+        <w:tc>
+          <w:tcPr>
+            <w:tcW w:w="625" w:type="pct"/>
+          </w:tcPr>
+          <w:p>
+            <w:pPr>
+              <w:pStyle w:val="EnglishHangNoCoptic"/>
+            </w:pPr>
+            <w:r>
+              <w:lastRenderedPageBreak/>
+              <w:t xml:space="preserve">9 They will become </w:t>
+            </w:r>
+            <w:r>
+              <w:t>intoxicated</w:t>
+            </w:r>
+            <w:r>
+              <w:t xml:space="preserve"> with the fat</w:t>
+            </w:r>
+            <w:r>
+              <w:t>ness</w:t>
+            </w:r>
+            <w:r>
+              <w:rPr>
+                <w:rStyle w:val="FootnoteReference"/>
+              </w:rPr>
+              <w:footnoteReference w:id="2"/>
+            </w:r>
+            <w:r>
+              <w:t xml:space="preserve"> of </w:t>
+            </w:r>
+            <w:r>
+              <w:t>Your</w:t>
+            </w:r>
+            <w:r>
+              <w:t xml:space="preserve"> house,</w:t>
             </w:r>
           </w:p>
           <w:p>
@@ -826,135 +2178,143 @@
               <w:pStyle w:val="EnglishHangEndNoCoptic"/>
             </w:pPr>
             <w:r>
-              <w:tab/>
-              <w:t>and vice he does not avoid.</w:t>
-            </w:r>
-          </w:p>
-          <w:p>
-            <w:pPr>
-              <w:pStyle w:val="CoptIndEnd"/>
-            </w:pPr>
-          </w:p>
-        </w:tc>
-        <w:tc>
-          <w:tcPr>
-            <w:tcW w:w="613" w:type="pct"/>
-          </w:tcPr>
-          <w:p>
-            <w:pPr>
-              <w:pStyle w:val="EnglishHangNoCoptic"/>
-            </w:pPr>
-            <w:r>
-              <w:t xml:space="preserve">5 He plans </w:t>
-            </w:r>
-            <w:r>
-              <w:t>lawlessness on his bed;</w:t>
-            </w:r>
-          </w:p>
-          <w:p>
-            <w:pPr>
-              <w:pStyle w:val="EnglishHangNoCoptic"/>
-            </w:pPr>
-            <w:r>
-              <w:tab/>
-              <w:t xml:space="preserve">he </w:t>
-            </w:r>
-            <w:r>
-              <w:t xml:space="preserve">sets himself in every way that is </w:t>
-            </w:r>
-            <w:r>
-              <w:t>not good,</w:t>
-            </w:r>
-          </w:p>
-          <w:p>
-            <w:pPr>
-              <w:pStyle w:val="EnglishHangEndNoCoptic"/>
-            </w:pPr>
-            <w:r>
+              <w:lastRenderedPageBreak/>
               <w:tab/>
               <w:t xml:space="preserve">and </w:t>
             </w:r>
             <w:r>
-              <w:t>does not hate evil.</w:t>
-            </w:r>
-          </w:p>
-          <w:p>
-            <w:pPr>
-              <w:pStyle w:val="EngIndEnd"/>
-            </w:pPr>
-          </w:p>
-        </w:tc>
-        <w:tc>
-          <w:tcPr>
-            <w:tcW w:w="626" w:type="pct"/>
-          </w:tcPr>
-          <w:p/>
-        </w:tc>
-        <w:tc>
-          <w:tcPr>
-            <w:tcW w:w="615" w:type="pct"/>
-          </w:tcPr>
-          <w:p>
-            <w:r>
-              <w:t>Iniquity hath he devised upon his bed, he hath set himself in every way that is not good, and evil hath he not abhorred.</w:t>
-            </w:r>
-          </w:p>
-        </w:tc>
-        <w:tc>
-          <w:tcPr>
-            <w:tcW w:w="621" w:type="pct"/>
-          </w:tcPr>
-          <w:p>
-            <w:r>
-              <w:t>He hath imagined mischief upon his bed; he hath set himself in no good way, neither doth he abhor any thing that is evil.</w:t>
-            </w:r>
-          </w:p>
-        </w:tc>
-        <w:tc>
-          <w:tcPr>
-            <w:tcW w:w="632" w:type="pct"/>
-          </w:tcPr>
-          <w:p>
-            <w:pPr>
-              <w:pStyle w:val="EngIndEnd"/>
-            </w:pPr>
-            <w:r>
-              <w:t>Lawlessness he plotted on his bed;</w:t>
-            </w:r>
-          </w:p>
-          <w:p>
-            <w:pPr>
-              <w:pStyle w:val="EngIndEnd"/>
-            </w:pPr>
-            <w:r>
-              <w:t>he was set on every way that was not good,</w:t>
-            </w:r>
-          </w:p>
-          <w:p>
-            <w:pPr>
-              <w:pStyle w:val="EngIndEnd"/>
-            </w:pPr>
-            <w:r>
-              <w:t>and evil he did not treat with contempt.</w:t>
-            </w:r>
-          </w:p>
-        </w:tc>
-        <w:tc>
-          <w:tcPr>
-            <w:tcW w:w="632" w:type="pct"/>
-          </w:tcPr>
-          <w:p>
-            <w:pPr>
-              <w:pStyle w:val="EngIndEnd"/>
-            </w:pPr>
-            <w:r>
-              <w:t>He devises iniquity on his bed; he gives himself to every evil way; and does not abhor evil.</w:t>
-            </w:r>
-          </w:p>
-        </w:tc>
-        <w:tc>
-          <w:tcPr>
-            <w:tcW w:w="632" w:type="pct"/>
+              <w:t>You will give them drink from the</w:t>
+            </w:r>
+            <w:r>
+              <w:t xml:space="preserve"> torrent of </w:t>
+            </w:r>
+            <w:r>
+              <w:t>Your delight,</w:t>
+            </w:r>
+          </w:p>
+          <w:p>
+            <w:pPr>
+              <w:pStyle w:val="EngIndEnd"/>
+            </w:pPr>
+          </w:p>
+        </w:tc>
+        <w:tc>
+          <w:tcPr>
+            <w:tcW w:w="625" w:type="pct"/>
+          </w:tcPr>
+          <w:p>
+            <w:r>
+              <w:lastRenderedPageBreak/>
+              <w:t xml:space="preserve">They shall be satisfied with the </w:t>
+            </w:r>
+            <w:r>
+              <w:lastRenderedPageBreak/>
+              <w:t>plenteousness of thy house;</w:t>
+            </w:r>
+          </w:p>
+          <w:p>
+            <w:r>
+              <w:t>and thou shalt give them drink of thy pleasures, as out of the</w:t>
+            </w:r>
+          </w:p>
+          <w:p>
+            <w:proofErr w:type="gramStart"/>
+            <w:r>
+              <w:t>river</w:t>
+            </w:r>
+            <w:proofErr w:type="gramEnd"/>
+            <w:r>
+              <w:t>.</w:t>
+            </w:r>
+          </w:p>
+        </w:tc>
+        <w:tc>
+          <w:tcPr>
+            <w:tcW w:w="625" w:type="pct"/>
+          </w:tcPr>
+          <w:p>
+            <w:proofErr w:type="gramStart"/>
+            <w:r>
+              <w:lastRenderedPageBreak/>
+              <w:t xml:space="preserve">They shall be drunken with the fatness </w:t>
+            </w:r>
+            <w:r>
+              <w:lastRenderedPageBreak/>
+              <w:t>of Thy house, and of the torrent of Thy delight shalt Thou make them to drink.</w:t>
+            </w:r>
+            <w:proofErr w:type="gramEnd"/>
+          </w:p>
+        </w:tc>
+        <w:tc>
+          <w:tcPr>
+            <w:tcW w:w="625" w:type="pct"/>
+          </w:tcPr>
+          <w:p>
+            <w:r>
+              <w:lastRenderedPageBreak/>
+              <w:t xml:space="preserve">They shall be drunk from the </w:t>
+            </w:r>
+            <w:r>
+              <w:lastRenderedPageBreak/>
+              <w:t>plenteousness of Thy house, and Thou shalt give them drink of Thy pleasure, as out of a river.</w:t>
+            </w:r>
+          </w:p>
+        </w:tc>
+        <w:tc>
+          <w:tcPr>
+            <w:tcW w:w="625" w:type="pct"/>
+          </w:tcPr>
+          <w:p>
+            <w:pPr>
+              <w:pStyle w:val="EngIndEnd"/>
+            </w:pPr>
+            <w:r>
+              <w:lastRenderedPageBreak/>
+              <w:t xml:space="preserve">They will be intoxicated with the </w:t>
+            </w:r>
+            <w:r>
+              <w:lastRenderedPageBreak/>
+              <w:t>fatness of your house,</w:t>
+            </w:r>
+          </w:p>
+          <w:p>
+            <w:pPr>
+              <w:pStyle w:val="EngIndEnd"/>
+            </w:pPr>
+            <w:r>
+              <w:t xml:space="preserve">and you will give them drink from the </w:t>
+            </w:r>
+            <w:proofErr w:type="spellStart"/>
+            <w:r>
+              <w:t>wadi</w:t>
+            </w:r>
+            <w:proofErr w:type="spellEnd"/>
+            <w:r>
+              <w:t xml:space="preserve"> of your delights,</w:t>
+            </w:r>
+          </w:p>
+        </w:tc>
+        <w:tc>
+          <w:tcPr>
+            <w:tcW w:w="625" w:type="pct"/>
+          </w:tcPr>
+          <w:p>
+            <w:pPr>
+              <w:pStyle w:val="EngIndEnd"/>
+            </w:pPr>
+            <w:r>
+              <w:lastRenderedPageBreak/>
+              <w:t xml:space="preserve">They shall be fully satisfied with </w:t>
+            </w:r>
+            <w:r>
+              <w:lastRenderedPageBreak/>
+              <w:t>the fatness of thine house; and thou shalt cause them to drink of the full stream of thy delights.</w:t>
+            </w:r>
+          </w:p>
+        </w:tc>
+        <w:tc>
+          <w:tcPr>
+            <w:tcW w:w="625" w:type="pct"/>
           </w:tcPr>
           <w:p>
             <w:pPr>
@@ -976,7 +2336,19 @@
                 <w:szCs w:val="24"/>
                 <w:shd w:val="clear" w:color="auto" w:fill="FFFFFF"/>
               </w:rPr>
-              <w:t>He devises lawlessness on his bed;</w:t>
+              <w:lastRenderedPageBreak/>
+              <w:t xml:space="preserve">They shall be intoxicated with </w:t>
+            </w:r>
+            <w:r>
+              <w:rPr>
+                <w:rFonts w:ascii="Tahoma" w:eastAsia="Times New Roman" w:hAnsi="Tahoma" w:cs="Tahoma"/>
+                <w:color w:val="2E1308"/>
+                <w:sz w:val="24"/>
+                <w:szCs w:val="24"/>
+                <w:shd w:val="clear" w:color="auto" w:fill="FFFFFF"/>
+              </w:rPr>
+              <w:lastRenderedPageBreak/>
+              <w:t>the fatness of Your house,</w:t>
             </w:r>
           </w:p>
           <w:p>
@@ -991,17 +2363,256 @@
                 <w:shd w:val="clear" w:color="auto" w:fill="FFFFFF"/>
               </w:rPr>
             </w:pPr>
-            <w:r>
-              <w:rPr>
-                <w:rFonts w:ascii="Tahoma" w:eastAsia="Times New Roman" w:hAnsi="Tahoma" w:cs="Tahoma"/>
-                <w:color w:val="2E1308"/>
-                <w:sz w:val="24"/>
-                <w:szCs w:val="24"/>
-                <w:shd w:val="clear" w:color="auto" w:fill="FFFFFF"/>
-              </w:rPr>
-              <w:t>He sets himself in every way not good,</w:t>
-            </w:r>
-          </w:p>
+            <w:proofErr w:type="gramStart"/>
+            <w:r>
+              <w:rPr>
+                <w:rFonts w:ascii="Tahoma" w:eastAsia="Times New Roman" w:hAnsi="Tahoma" w:cs="Tahoma"/>
+                <w:color w:val="2E1308"/>
+                <w:sz w:val="24"/>
+                <w:szCs w:val="24"/>
+                <w:shd w:val="clear" w:color="auto" w:fill="FFFFFF"/>
+              </w:rPr>
+              <w:t>And</w:t>
+            </w:r>
+            <w:proofErr w:type="gramEnd"/>
+            <w:r>
+              <w:rPr>
+                <w:rFonts w:ascii="Tahoma" w:eastAsia="Times New Roman" w:hAnsi="Tahoma" w:cs="Tahoma"/>
+                <w:color w:val="2E1308"/>
+                <w:sz w:val="24"/>
+                <w:szCs w:val="24"/>
+                <w:shd w:val="clear" w:color="auto" w:fill="FFFFFF"/>
+              </w:rPr>
+              <w:t xml:space="preserve"> You will give them drink from the abundant water of Your delight.</w:t>
+            </w:r>
+          </w:p>
+        </w:tc>
+      </w:tr>
+      <w:tr>
+        <w:tc>
+          <w:tcPr>
+            <w:tcW w:w="625" w:type="pct"/>
+          </w:tcPr>
+          <w:p>
+            <w:pPr>
+              <w:pStyle w:val="EnglishHangNoCoptic"/>
+            </w:pPr>
+            <w:r>
+              <w:lastRenderedPageBreak/>
+              <w:t xml:space="preserve">10 For with </w:t>
+            </w:r>
+            <w:r>
+              <w:t>You</w:t>
+            </w:r>
+            <w:r>
+              <w:t xml:space="preserve"> is the fountain of life,</w:t>
+            </w:r>
+          </w:p>
+          <w:p>
+            <w:pPr>
+              <w:pStyle w:val="EnglishHangEndNoCoptic"/>
+            </w:pPr>
+            <w:r>
+              <w:tab/>
+            </w:r>
+            <w:proofErr w:type="gramStart"/>
+            <w:r>
+              <w:t>and</w:t>
+            </w:r>
+            <w:proofErr w:type="gramEnd"/>
+            <w:r>
+              <w:t xml:space="preserve"> in </w:t>
+            </w:r>
+            <w:r>
+              <w:t>Your</w:t>
+            </w:r>
+            <w:r>
+              <w:t xml:space="preserve"> light we see light.</w:t>
+            </w:r>
+            <w:r>
+              <w:rPr>
+                <w:rStyle w:val="FootnoteReference"/>
+              </w:rPr>
+              <w:footnoteReference w:id="3"/>
+            </w:r>
+          </w:p>
+          <w:p>
+            <w:pPr>
+              <w:pStyle w:val="EnglishHangNoCoptic"/>
+            </w:pPr>
+          </w:p>
+        </w:tc>
+        <w:tc>
+          <w:tcPr>
+            <w:tcW w:w="625" w:type="pct"/>
+          </w:tcPr>
+          <w:p>
+            <w:pPr>
+              <w:pStyle w:val="EnglishHangNoCoptic"/>
+            </w:pPr>
+            <w:r>
+              <w:t>10 f</w:t>
+            </w:r>
+            <w:r>
+              <w:t xml:space="preserve">or </w:t>
+            </w:r>
+            <w:r>
+              <w:t xml:space="preserve">the fountain of life is </w:t>
+            </w:r>
+            <w:r>
+              <w:t xml:space="preserve">with </w:t>
+            </w:r>
+            <w:r>
+              <w:t>You</w:t>
+            </w:r>
+            <w:r>
+              <w:t>,</w:t>
+            </w:r>
+          </w:p>
+          <w:p>
+            <w:pPr>
+              <w:pStyle w:val="EnglishHangEndNoCoptic"/>
+            </w:pPr>
+            <w:r>
+              <w:tab/>
+            </w:r>
+            <w:proofErr w:type="gramStart"/>
+            <w:r>
+              <w:t>and</w:t>
+            </w:r>
+            <w:proofErr w:type="gramEnd"/>
+            <w:r>
+              <w:t xml:space="preserve"> </w:t>
+            </w:r>
+            <w:r>
+              <w:t xml:space="preserve">we see light </w:t>
+            </w:r>
+            <w:r>
+              <w:t xml:space="preserve">in </w:t>
+            </w:r>
+            <w:r>
+              <w:t>Your</w:t>
+            </w:r>
+            <w:r>
+              <w:t xml:space="preserve"> light.</w:t>
+            </w:r>
+            <w:r>
+              <w:rPr>
+                <w:rStyle w:val="FootnoteReference"/>
+              </w:rPr>
+              <w:footnoteReference w:id="4"/>
+            </w:r>
+          </w:p>
+        </w:tc>
+        <w:tc>
+          <w:tcPr>
+            <w:tcW w:w="625" w:type="pct"/>
+          </w:tcPr>
+          <w:p>
+            <w:r>
+              <w:t>For with thee is the well of life; and in thy light shall we</w:t>
+            </w:r>
+          </w:p>
+          <w:p>
+            <w:proofErr w:type="gramStart"/>
+            <w:r>
+              <w:t>see</w:t>
+            </w:r>
+            <w:proofErr w:type="gramEnd"/>
+            <w:r>
+              <w:t xml:space="preserve"> light.</w:t>
+            </w:r>
+          </w:p>
+        </w:tc>
+        <w:tc>
+          <w:tcPr>
+            <w:tcW w:w="625" w:type="pct"/>
+          </w:tcPr>
+          <w:p>
+            <w:r>
+              <w:t>For in Thee is the fountain of life, in Thy light shall we see light.</w:t>
+            </w:r>
+          </w:p>
+          <w:p/>
+        </w:tc>
+        <w:tc>
+          <w:tcPr>
+            <w:tcW w:w="625" w:type="pct"/>
+          </w:tcPr>
+          <w:p>
+            <w:r>
+              <w:t>For with Thee is the fountain of life; in Thy light shall we see light.</w:t>
+            </w:r>
+          </w:p>
+        </w:tc>
+        <w:tc>
+          <w:tcPr>
+            <w:tcW w:w="625" w:type="pct"/>
+          </w:tcPr>
+          <w:p>
+            <w:pPr>
+              <w:pStyle w:val="EngIndEnd"/>
+            </w:pPr>
+            <w:r>
+              <w:t xml:space="preserve">because with you is life’s </w:t>
+            </w:r>
+            <w:r>
+              <w:t>fountain</w:t>
+            </w:r>
+            <w:r>
+              <w:t>;</w:t>
+            </w:r>
+          </w:p>
+          <w:p>
+            <w:pPr>
+              <w:pStyle w:val="EngIndEnd"/>
+            </w:pPr>
+            <w:proofErr w:type="gramStart"/>
+            <w:r>
+              <w:t>in</w:t>
+            </w:r>
+            <w:proofErr w:type="gramEnd"/>
+            <w:r>
+              <w:t xml:space="preserve"> your light we shall </w:t>
+            </w:r>
+            <w:proofErr w:type="spellStart"/>
+            <w:r>
+              <w:t>se</w:t>
+            </w:r>
+            <w:r>
+              <w:t>s</w:t>
+            </w:r>
+            <w:proofErr w:type="spellEnd"/>
+            <w:r>
+              <w:t xml:space="preserve"> light.</w:t>
+            </w:r>
+          </w:p>
+        </w:tc>
+        <w:tc>
+          <w:tcPr>
+            <w:tcW w:w="625" w:type="pct"/>
+          </w:tcPr>
+          <w:p>
+            <w:pPr>
+              <w:pStyle w:val="EngIndEnd"/>
+            </w:pPr>
+            <w:r>
+              <w:t xml:space="preserve">For with thee is the fountain of life: in thy </w:t>
+            </w:r>
+            <w:proofErr w:type="gramStart"/>
+            <w:r>
+              <w:t>light</w:t>
+            </w:r>
+            <w:proofErr w:type="gramEnd"/>
+            <w:r>
+              <w:t xml:space="preserve"> we shall see light.</w:t>
+            </w:r>
+          </w:p>
+        </w:tc>
+        <w:tc>
+          <w:tcPr>
+            <w:tcW w:w="625" w:type="pct"/>
+          </w:tcPr>
           <w:p>
             <w:pPr>
               <w:spacing w:line="240" w:lineRule="auto"/>
@@ -1022,7 +2633,52 @@
                 <w:szCs w:val="24"/>
                 <w:shd w:val="clear" w:color="auto" w:fill="FFFFFF"/>
               </w:rPr>
-              <w:t>And he does not abhor evil.</w:t>
+              <w:t>For with You is the fountain of life;</w:t>
+            </w:r>
+          </w:p>
+          <w:p>
+            <w:pPr>
+              <w:spacing w:line="240" w:lineRule="auto"/>
+              <w:jc w:val="left"/>
+              <w:rPr>
+                <w:rFonts w:ascii="Tahoma" w:eastAsia="Times New Roman" w:hAnsi="Tahoma" w:cs="Tahoma"/>
+                <w:color w:val="2E1308"/>
+                <w:sz w:val="24"/>
+                <w:szCs w:val="24"/>
+                <w:shd w:val="clear" w:color="auto" w:fill="FFFFFF"/>
+              </w:rPr>
+            </w:pPr>
+            <w:r>
+              <w:rPr>
+                <w:rFonts w:ascii="Tahoma" w:eastAsia="Times New Roman" w:hAnsi="Tahoma" w:cs="Tahoma"/>
+                <w:color w:val="2E1308"/>
+                <w:sz w:val="24"/>
+                <w:szCs w:val="24"/>
+                <w:shd w:val="clear" w:color="auto" w:fill="FFFFFF"/>
+              </w:rPr>
+              <w:t xml:space="preserve">In Your </w:t>
+            </w:r>
+            <w:proofErr w:type="gramStart"/>
+            <w:r>
+              <w:rPr>
+                <w:rFonts w:ascii="Tahoma" w:eastAsia="Times New Roman" w:hAnsi="Tahoma" w:cs="Tahoma"/>
+                <w:color w:val="2E1308"/>
+                <w:sz w:val="24"/>
+                <w:szCs w:val="24"/>
+                <w:shd w:val="clear" w:color="auto" w:fill="FFFFFF"/>
+              </w:rPr>
+              <w:t>light</w:t>
+            </w:r>
+            <w:proofErr w:type="gramEnd"/>
+            <w:r>
+              <w:rPr>
+                <w:rFonts w:ascii="Tahoma" w:eastAsia="Times New Roman" w:hAnsi="Tahoma" w:cs="Tahoma"/>
+                <w:color w:val="2E1308"/>
+                <w:sz w:val="24"/>
+                <w:szCs w:val="24"/>
+                <w:shd w:val="clear" w:color="auto" w:fill="FFFFFF"/>
+              </w:rPr>
+              <w:t xml:space="preserve"> we shall see light.</w:t>
             </w:r>
           </w:p>
         </w:tc>
@@ -1030,20 +2686,26 @@
       <w:tr>
         <w:tc>
           <w:tcPr>
-            <w:tcW w:w="629" w:type="pct"/>
+            <w:tcW w:w="625" w:type="pct"/>
           </w:tcPr>
           <w:p>
             <w:pPr>
               <w:pStyle w:val="EnglishHangNoCoptic"/>
             </w:pPr>
             <w:r>
-              <w:t xml:space="preserve">6 O Lord, </w:t>
+              <w:t xml:space="preserve">11 O continue </w:t>
             </w:r>
             <w:r>
               <w:t>Your</w:t>
             </w:r>
             <w:r>
-              <w:t xml:space="preserve"> mercy reaches to heaven</w:t>
+              <w:t xml:space="preserve"> mercy to those who know </w:t>
+            </w:r>
+            <w:r>
+              <w:t>You</w:t>
+            </w:r>
+            <w:r>
+              <w:t>,</w:t>
             </w:r>
           </w:p>
           <w:p>
@@ -1052,43 +2714,47 @@
             </w:pPr>
             <w:r>
               <w:tab/>
-              <w:t xml:space="preserve">and </w:t>
+            </w:r>
+            <w:proofErr w:type="gramStart"/>
+            <w:r>
+              <w:t>and</w:t>
+            </w:r>
+            <w:proofErr w:type="gramEnd"/>
+            <w:r>
+              <w:t xml:space="preserve"> </w:t>
             </w:r>
             <w:r>
               <w:t>Your</w:t>
             </w:r>
             <w:r>
-              <w:t xml:space="preserve"> truth to the clouds.</w:t>
-            </w:r>
-          </w:p>
-          <w:p>
-            <w:pPr>
-              <w:pStyle w:val="CoptIndEnd"/>
-            </w:pPr>
-          </w:p>
-        </w:tc>
-        <w:tc>
-          <w:tcPr>
-            <w:tcW w:w="613" w:type="pct"/>
-          </w:tcPr>
+              <w:t xml:space="preserve"> justice to the upright of heart.</w:t>
+            </w:r>
+          </w:p>
           <w:p>
             <w:pPr>
               <w:pStyle w:val="EnglishHangNoCoptic"/>
             </w:pPr>
-            <w:r>
-              <w:t xml:space="preserve">6 O Lord, </w:t>
+          </w:p>
+        </w:tc>
+        <w:tc>
+          <w:tcPr>
+            <w:tcW w:w="625" w:type="pct"/>
+          </w:tcPr>
+          <w:p>
+            <w:pPr>
+              <w:pStyle w:val="EnglishHangNoCoptic"/>
+            </w:pPr>
+            <w:r>
+              <w:t xml:space="preserve">11 O continue </w:t>
             </w:r>
             <w:r>
               <w:t>Your</w:t>
             </w:r>
             <w:r>
-              <w:t xml:space="preserve"> mercy </w:t>
-            </w:r>
-            <w:r>
-              <w:t>is in</w:t>
-            </w:r>
-            <w:r>
-              <w:t xml:space="preserve"> heaven</w:t>
+              <w:t xml:space="preserve"> mercy to those who know </w:t>
+            </w:r>
+            <w:r>
+              <w:t>You</w:t>
             </w:r>
             <w:r>
               <w:t>,</w:t>
@@ -1100,90 +2766,134 @@
             </w:pPr>
             <w:r>
               <w:tab/>
-              <w:t xml:space="preserve">and </w:t>
+            </w:r>
+            <w:proofErr w:type="gramStart"/>
+            <w:r>
+              <w:t>and</w:t>
+            </w:r>
+            <w:proofErr w:type="gramEnd"/>
+            <w:r>
+              <w:t xml:space="preserve"> </w:t>
             </w:r>
             <w:r>
               <w:t>Your</w:t>
             </w:r>
             <w:r>
-              <w:t xml:space="preserve"> truth </w:t>
-            </w:r>
-            <w:r>
-              <w:t xml:space="preserve">reaches </w:t>
-            </w:r>
-            <w:r>
-              <w:t>to the clouds.</w:t>
-            </w:r>
-          </w:p>
-          <w:p>
-            <w:pPr>
-              <w:pStyle w:val="EngIndEnd"/>
-            </w:pPr>
-          </w:p>
-        </w:tc>
-        <w:tc>
-          <w:tcPr>
-            <w:tcW w:w="626" w:type="pct"/>
-          </w:tcPr>
-          <w:p/>
-        </w:tc>
-        <w:tc>
-          <w:tcPr>
-            <w:tcW w:w="615" w:type="pct"/>
-          </w:tcPr>
-          <w:p>
-            <w:r>
-              <w:t>O Lord, Thy mercy is in heaven, and Thy truth reacheth unto the clouds.</w:t>
-            </w:r>
-          </w:p>
-        </w:tc>
-        <w:tc>
-          <w:tcPr>
-            <w:tcW w:w="621" w:type="pct"/>
-          </w:tcPr>
-          <w:p>
-            <w:r>
-              <w:t>Thy mercy, O Lord, is unto the heavens, and Thy truth unto the clouds.</w:t>
-            </w:r>
-          </w:p>
-        </w:tc>
-        <w:tc>
-          <w:tcPr>
-            <w:tcW w:w="632" w:type="pct"/>
-          </w:tcPr>
-          <w:p>
-            <w:pPr>
-              <w:pStyle w:val="EngIndEnd"/>
-            </w:pPr>
-            <w:r>
-              <w:t>O Lord, your mercy is in the sky,</w:t>
-            </w:r>
-          </w:p>
-          <w:p>
-            <w:pPr>
-              <w:pStyle w:val="EngIndEnd"/>
-            </w:pPr>
-            <w:r>
-              <w:t>and your truth as far as the clouds.</w:t>
-            </w:r>
-          </w:p>
-        </w:tc>
-        <w:tc>
-          <w:tcPr>
-            <w:tcW w:w="632" w:type="pct"/>
-          </w:tcPr>
-          <w:p>
-            <w:pPr>
-              <w:pStyle w:val="EngIndEnd"/>
-            </w:pPr>
-            <w:r>
-              <w:t>O Lord, thy mercy is in the heaven; and thy truth reaches to the clouds.</w:t>
-            </w:r>
-          </w:p>
-        </w:tc>
-        <w:tc>
-          <w:tcPr>
-            <w:tcW w:w="632" w:type="pct"/>
+              <w:t xml:space="preserve"> </w:t>
+            </w:r>
+            <w:r>
+              <w:t>righteousness to the upright in heart!</w:t>
+            </w:r>
+          </w:p>
+          <w:p>
+            <w:pPr>
+              <w:pStyle w:val="EngIndEnd"/>
+            </w:pPr>
+          </w:p>
+        </w:tc>
+        <w:tc>
+          <w:tcPr>
+            <w:tcW w:w="625" w:type="pct"/>
+          </w:tcPr>
+          <w:p>
+            <w:r>
+              <w:t>O continue forth thy loving-kindness unto them that</w:t>
+            </w:r>
+          </w:p>
+          <w:p>
+            <w:r>
+              <w:t xml:space="preserve">know </w:t>
+            </w:r>
+            <w:proofErr w:type="spellStart"/>
+            <w:r>
+              <w:t>thee</w:t>
+            </w:r>
+            <w:proofErr w:type="spellEnd"/>
+            <w:r>
+              <w:t>, and thy righteousness unto them that are true of</w:t>
+            </w:r>
+          </w:p>
+          <w:p>
+            <w:proofErr w:type="gramStart"/>
+            <w:r>
+              <w:t>heart</w:t>
+            </w:r>
+            <w:proofErr w:type="gramEnd"/>
+            <w:r>
+              <w:t>.</w:t>
+            </w:r>
+          </w:p>
+        </w:tc>
+        <w:tc>
+          <w:tcPr>
+            <w:tcW w:w="625" w:type="pct"/>
+          </w:tcPr>
+          <w:p>
+            <w:r>
+              <w:t>O continue Thy mercy unto them that know Thee, and Thy righteousness unto the upright of heart.</w:t>
+            </w:r>
+          </w:p>
+        </w:tc>
+        <w:tc>
+          <w:tcPr>
+            <w:tcW w:w="625" w:type="pct"/>
+          </w:tcPr>
+          <w:p>
+            <w:r>
+              <w:t>O continue Thy mercy unto them that know Thee, and Thy righteousness unto them that are true of heart.</w:t>
+            </w:r>
+          </w:p>
+        </w:tc>
+        <w:tc>
+          <w:tcPr>
+            <w:tcW w:w="625" w:type="pct"/>
+          </w:tcPr>
+          <w:p>
+            <w:pPr>
+              <w:pStyle w:val="EngIndEnd"/>
+            </w:pPr>
+            <w:r>
+              <w:t>O prolong your mercy to those who know you,</w:t>
+            </w:r>
+          </w:p>
+          <w:p>
+            <w:pPr>
+              <w:pStyle w:val="EngIndEnd"/>
+            </w:pPr>
+            <w:proofErr w:type="gramStart"/>
+            <w:r>
+              <w:t>and</w:t>
+            </w:r>
+            <w:proofErr w:type="gramEnd"/>
+            <w:r>
+              <w:t xml:space="preserve"> your righteousness to the upright of heart!</w:t>
+            </w:r>
+          </w:p>
+        </w:tc>
+        <w:tc>
+          <w:tcPr>
+            <w:tcW w:w="625" w:type="pct"/>
+          </w:tcPr>
+          <w:p>
+            <w:pPr>
+              <w:pStyle w:val="EngIndEnd"/>
+            </w:pPr>
+            <w:r>
+              <w:t>Extend thy mercy to them that know thee</w:t>
+            </w:r>
+            <w:proofErr w:type="gramStart"/>
+            <w:r>
+              <w:t>;</w:t>
+            </w:r>
+            <w:proofErr w:type="gramEnd"/>
+            <w:r>
+              <w:t xml:space="preserve"> and thy righteousness to the upright in heart.</w:t>
+            </w:r>
+          </w:p>
+        </w:tc>
+        <w:tc>
+          <w:tcPr>
+            <w:tcW w:w="625" w:type="pct"/>
           </w:tcPr>
           <w:p>
             <w:pPr>
@@ -1205,7 +2915,7 @@
                 <w:szCs w:val="24"/>
                 <w:shd w:val="clear" w:color="auto" w:fill="FFFFFF"/>
               </w:rPr>
-              <w:t>O Lord, Your mercy is in heaven,</w:t>
+              <w:t>Extend Your mercy to those who know You,</w:t>
             </w:r>
           </w:p>
           <w:p>
@@ -1220,15 +2930,27 @@
                 <w:shd w:val="clear" w:color="auto" w:fill="FFFFFF"/>
               </w:rPr>
             </w:pPr>
-            <w:r>
-              <w:rPr>
-                <w:rFonts w:ascii="Tahoma" w:eastAsia="Times New Roman" w:hAnsi="Tahoma" w:cs="Tahoma"/>
-                <w:color w:val="2E1308"/>
-                <w:sz w:val="24"/>
-                <w:szCs w:val="24"/>
-                <w:shd w:val="clear" w:color="auto" w:fill="FFFFFF"/>
-              </w:rPr>
-              <w:t>And Your truth reaches to the clouds;</w:t>
+            <w:proofErr w:type="gramStart"/>
+            <w:r>
+              <w:rPr>
+                <w:rFonts w:ascii="Tahoma" w:eastAsia="Times New Roman" w:hAnsi="Tahoma" w:cs="Tahoma"/>
+                <w:color w:val="2E1308"/>
+                <w:sz w:val="24"/>
+                <w:szCs w:val="24"/>
+                <w:shd w:val="clear" w:color="auto" w:fill="FFFFFF"/>
+              </w:rPr>
+              <w:t>And</w:t>
+            </w:r>
+            <w:proofErr w:type="gramEnd"/>
+            <w:r>
+              <w:rPr>
+                <w:rFonts w:ascii="Tahoma" w:eastAsia="Times New Roman" w:hAnsi="Tahoma" w:cs="Tahoma"/>
+                <w:color w:val="2E1308"/>
+                <w:sz w:val="24"/>
+                <w:szCs w:val="24"/>
+                <w:shd w:val="clear" w:color="auto" w:fill="FFFFFF"/>
+              </w:rPr>
+              <w:t xml:space="preserve"> Your righteousness to the upright in heart.</w:t>
             </w:r>
           </w:p>
         </w:tc>
@@ -1236,214 +2958,179 @@
       <w:tr>
         <w:tc>
           <w:tcPr>
-            <w:tcW w:w="629" w:type="pct"/>
+            <w:tcW w:w="625" w:type="pct"/>
           </w:tcPr>
           <w:p>
             <w:pPr>
               <w:pStyle w:val="EnglishHangNoCoptic"/>
             </w:pPr>
             <w:r>
-              <w:t xml:space="preserve">7 </w:t>
-            </w:r>
-            <w:r>
-              <w:t>Your</w:t>
-            </w:r>
-            <w:r>
-              <w:t xml:space="preserve"> justice is like towering mountains,</w:t>
+              <w:t>12 Let not the foot of pride kick me,</w:t>
+            </w:r>
+            <w:r>
+              <w:rPr>
+                <w:rStyle w:val="FootnoteReference"/>
+              </w:rPr>
+              <w:footnoteReference w:id="5"/>
+            </w:r>
+          </w:p>
+          <w:p>
+            <w:pPr>
+              <w:pStyle w:val="EnglishHangEndNoCoptic"/>
+            </w:pPr>
+            <w:r>
+              <w:tab/>
+            </w:r>
+            <w:proofErr w:type="gramStart"/>
+            <w:r>
+              <w:t>and</w:t>
+            </w:r>
+            <w:proofErr w:type="gramEnd"/>
+            <w:r>
+              <w:t xml:space="preserve"> let not the hand of sinners shake me.</w:t>
             </w:r>
           </w:p>
           <w:p>
             <w:pPr>
               <w:pStyle w:val="EnglishHangNoCoptic"/>
             </w:pPr>
+          </w:p>
+        </w:tc>
+        <w:tc>
+          <w:tcPr>
+            <w:tcW w:w="625" w:type="pct"/>
+          </w:tcPr>
+          <w:p>
+            <w:pPr>
+              <w:pStyle w:val="EnglishHangNoCoptic"/>
+            </w:pPr>
+            <w:r>
+              <w:t xml:space="preserve">12 </w:t>
+            </w:r>
+            <w:r>
+              <w:t>Do not l</w:t>
+            </w:r>
+            <w:r>
+              <w:t xml:space="preserve">et the foot of </w:t>
+            </w:r>
+            <w:r>
+              <w:t>arrogance come against</w:t>
+            </w:r>
+            <w:r>
+              <w:t xml:space="preserve"> me,</w:t>
+            </w:r>
+            <w:r>
+              <w:rPr>
+                <w:rStyle w:val="FootnoteReference"/>
+              </w:rPr>
+              <w:footnoteReference w:id="6"/>
+            </w:r>
+          </w:p>
+          <w:p>
+            <w:pPr>
+              <w:pStyle w:val="EnglishHangEndNoCoptic"/>
+            </w:pPr>
             <w:r>
               <w:tab/>
             </w:r>
-            <w:r>
-              <w:t>Your</w:t>
-            </w:r>
-            <w:r>
-              <w:t xml:space="preserve"> judgments are like the great deep.</w:t>
-            </w:r>
-          </w:p>
-          <w:p>
-            <w:pPr>
-              <w:pStyle w:val="EnglishHangEndNoCoptic"/>
-            </w:pPr>
-            <w:r>
-              <w:tab/>
-            </w:r>
-            <w:r>
-              <w:t>You</w:t>
-            </w:r>
+            <w:proofErr w:type="gramStart"/>
+            <w:r>
+              <w:t>and</w:t>
+            </w:r>
+            <w:proofErr w:type="gramEnd"/>
             <w:r>
               <w:t xml:space="preserve"> </w:t>
             </w:r>
             <w:r>
-              <w:t>save</w:t>
-            </w:r>
-            <w:r>
-              <w:t xml:space="preserve"> men and beasts, O Lord.</w:t>
-            </w:r>
-          </w:p>
-          <w:p>
-            <w:pPr>
-              <w:pStyle w:val="EnglishHangNoCoptic"/>
-            </w:pPr>
-          </w:p>
-        </w:tc>
-        <w:tc>
-          <w:tcPr>
-            <w:tcW w:w="613" w:type="pct"/>
-          </w:tcPr>
-          <w:p>
-            <w:pPr>
-              <w:pStyle w:val="EnglishHangNoCoptic"/>
-            </w:pPr>
-            <w:r>
-              <w:t xml:space="preserve">7 </w:t>
-            </w:r>
-            <w:r>
-              <w:t>Your</w:t>
-            </w:r>
-            <w:r>
-              <w:t xml:space="preserve"> </w:t>
-            </w:r>
-            <w:r>
-              <w:t>righteousness is like towering mountains;</w:t>
-            </w:r>
-          </w:p>
-          <w:p>
-            <w:pPr>
-              <w:pStyle w:val="EnglishHangNoCoptic"/>
-            </w:pPr>
-            <w:r>
-              <w:tab/>
-            </w:r>
-            <w:r>
-              <w:t>Your</w:t>
-            </w:r>
-            <w:r>
-              <w:t xml:space="preserve"> judgments </w:t>
-            </w:r>
-            <w:r>
-              <w:t>are a</w:t>
-            </w:r>
-            <w:r>
-              <w:t xml:space="preserve"> great deep.</w:t>
-            </w:r>
-          </w:p>
-          <w:p>
-            <w:pPr>
-              <w:pStyle w:val="EnglishHangEndNoCoptic"/>
-            </w:pPr>
-            <w:r>
-              <w:tab/>
-            </w:r>
-            <w:r>
-              <w:t>You</w:t>
-            </w:r>
-            <w:r>
-              <w:t xml:space="preserve"> </w:t>
-            </w:r>
-            <w:r>
-              <w:t>save</w:t>
-            </w:r>
-            <w:r>
-              <w:t xml:space="preserve"> men and </w:t>
-            </w:r>
-            <w:r>
-              <w:t>animals</w:t>
-            </w:r>
-            <w:r>
-              <w:t>, O Lord.</w:t>
-            </w:r>
-          </w:p>
-          <w:p>
-            <w:pPr>
-              <w:pStyle w:val="EngIndEnd"/>
-            </w:pPr>
-          </w:p>
-        </w:tc>
-        <w:tc>
-          <w:tcPr>
-            <w:tcW w:w="626" w:type="pct"/>
-          </w:tcPr>
-          <w:p/>
-        </w:tc>
-        <w:tc>
-          <w:tcPr>
-            <w:tcW w:w="615" w:type="pct"/>
-          </w:tcPr>
-          <w:p>
-            <w:r>
-              <w:t>Thy righteousness is as the mountains of God, Thy judgments are a great abyss.</w:t>
-            </w:r>
-          </w:p>
-          <w:p>
-            <w:r>
-              <w:t xml:space="preserve">Men and beasts wilt Thou save, O Lord. </w:t>
-            </w:r>
-          </w:p>
-        </w:tc>
-        <w:tc>
-          <w:tcPr>
-            <w:tcW w:w="621" w:type="pct"/>
-          </w:tcPr>
-          <w:p>
-            <w:r>
-              <w:t>Thy justice is as the mountains of God, Thy judgments are as the bottomless deep; man and beast shalt Thou save, O Lord.</w:t>
-            </w:r>
-          </w:p>
-        </w:tc>
-        <w:tc>
-          <w:tcPr>
-            <w:tcW w:w="632" w:type="pct"/>
-          </w:tcPr>
-          <w:p>
-            <w:pPr>
-              <w:pStyle w:val="EngIndEnd"/>
-            </w:pPr>
-            <w:r>
-              <w:t>Your righteousness is like divine mountains;</w:t>
-            </w:r>
-          </w:p>
-          <w:p>
-            <w:pPr>
-              <w:pStyle w:val="EngIndEnd"/>
-            </w:pPr>
-            <w:r>
-              <w:t>your judg</w:t>
-            </w:r>
-            <w:r>
-              <w:t>ments are a great deep;</w:t>
-            </w:r>
-          </w:p>
-          <w:p>
-            <w:pPr>
-              <w:pStyle w:val="EngIndEnd"/>
-            </w:pPr>
-            <w:r>
-              <w:t>humans and animals you will save, O Lord.</w:t>
-            </w:r>
-          </w:p>
-        </w:tc>
-        <w:tc>
-          <w:tcPr>
-            <w:tcW w:w="632" w:type="pct"/>
-          </w:tcPr>
-          <w:p>
-            <w:pPr>
-              <w:pStyle w:val="EngIndEnd"/>
-            </w:pPr>
-            <w:r>
-              <w:t>Thy righteousness is as the mountains of God, thy judgments are as a great deep: O Lord, thou wilt preserve men and beasts.</w:t>
-            </w:r>
-          </w:p>
-        </w:tc>
-        <w:tc>
-          <w:tcPr>
-            <w:tcW w:w="632" w:type="pct"/>
+              <w:t xml:space="preserve">do not </w:t>
+            </w:r>
+            <w:r>
+              <w:t>let the hand of sinners shake me.</w:t>
+            </w:r>
+          </w:p>
+        </w:tc>
+        <w:tc>
+          <w:tcPr>
+            <w:tcW w:w="625" w:type="pct"/>
+          </w:tcPr>
+          <w:p>
+            <w:r>
+              <w:t>O let not the foot of pride come against me, and let not</w:t>
+            </w:r>
+          </w:p>
+          <w:p>
+            <w:proofErr w:type="gramStart"/>
+            <w:r>
+              <w:t>the</w:t>
+            </w:r>
+            <w:proofErr w:type="gramEnd"/>
+            <w:r>
+              <w:t xml:space="preserve"> hand of the ungodly cast me down.</w:t>
+            </w:r>
+          </w:p>
+        </w:tc>
+        <w:tc>
+          <w:tcPr>
+            <w:tcW w:w="625" w:type="pct"/>
+          </w:tcPr>
+          <w:p>
+            <w:r>
+              <w:t>Let not the foot of pride come against me, nor let the hand of a sinner move me.</w:t>
+            </w:r>
+          </w:p>
+        </w:tc>
+        <w:tc>
+          <w:tcPr>
+            <w:tcW w:w="625" w:type="pct"/>
+          </w:tcPr>
+          <w:p>
+            <w:r>
+              <w:t>O let not the foot of pride come against me, and let not the hand of the ungodly provoke me.</w:t>
+            </w:r>
+          </w:p>
+        </w:tc>
+        <w:tc>
+          <w:tcPr>
+            <w:tcW w:w="625" w:type="pct"/>
+          </w:tcPr>
+          <w:p>
+            <w:pPr>
+              <w:pStyle w:val="EngIndEnd"/>
+            </w:pPr>
+            <w:r>
+              <w:t>Let the foot of arrogance not come to me,</w:t>
+            </w:r>
+          </w:p>
+          <w:p>
+            <w:pPr>
+              <w:pStyle w:val="EngIndEnd"/>
+            </w:pPr>
+            <w:proofErr w:type="gramStart"/>
+            <w:r>
+              <w:t>and</w:t>
+            </w:r>
+            <w:proofErr w:type="gramEnd"/>
+            <w:r>
+              <w:t xml:space="preserve"> may the hand of sinners not shake me.</w:t>
+            </w:r>
+          </w:p>
+        </w:tc>
+        <w:tc>
+          <w:tcPr>
+            <w:tcW w:w="625" w:type="pct"/>
+          </w:tcPr>
+          <w:p>
+            <w:pPr>
+              <w:pStyle w:val="EngIndEnd"/>
+            </w:pPr>
+            <w:r>
+              <w:t>Let not the foot of pride come against me, and let not the hand of sinners move me.</w:t>
+            </w:r>
+          </w:p>
+        </w:tc>
+        <w:tc>
+          <w:tcPr>
+            <w:tcW w:w="625" w:type="pct"/>
           </w:tcPr>
           <w:p>
             <w:pPr>
@@ -1465,7 +3152,7 @@
                 <w:szCs w:val="24"/>
                 <w:shd w:val="clear" w:color="auto" w:fill="FFFFFF"/>
               </w:rPr>
-              <w:t>Your righteousness is like the mountains of God;</w:t>
+              <w:t>Let not the foot of arrogance come against me,</w:t>
             </w:r>
           </w:p>
           <w:p>
@@ -1480,17 +3167,205 @@
                 <w:shd w:val="clear" w:color="auto" w:fill="FFFFFF"/>
               </w:rPr>
             </w:pPr>
-            <w:r>
-              <w:rPr>
-                <w:rFonts w:ascii="Tahoma" w:eastAsia="Times New Roman" w:hAnsi="Tahoma" w:cs="Tahoma"/>
-                <w:color w:val="2E1308"/>
-                <w:sz w:val="24"/>
-                <w:szCs w:val="24"/>
-                <w:shd w:val="clear" w:color="auto" w:fill="FFFFFF"/>
-              </w:rPr>
-              <w:t>Your judgments are a great deep;</w:t>
-            </w:r>
-          </w:p>
+            <w:proofErr w:type="gramStart"/>
+            <w:r>
+              <w:rPr>
+                <w:rFonts w:ascii="Tahoma" w:eastAsia="Times New Roman" w:hAnsi="Tahoma" w:cs="Tahoma"/>
+                <w:color w:val="2E1308"/>
+                <w:sz w:val="24"/>
+                <w:szCs w:val="24"/>
+                <w:shd w:val="clear" w:color="auto" w:fill="FFFFFF"/>
+              </w:rPr>
+              <w:t>And</w:t>
+            </w:r>
+            <w:proofErr w:type="gramEnd"/>
+            <w:r>
+              <w:rPr>
+                <w:rFonts w:ascii="Tahoma" w:eastAsia="Times New Roman" w:hAnsi="Tahoma" w:cs="Tahoma"/>
+                <w:color w:val="2E1308"/>
+                <w:sz w:val="24"/>
+                <w:szCs w:val="24"/>
+                <w:shd w:val="clear" w:color="auto" w:fill="FFFFFF"/>
+              </w:rPr>
+              <w:t xml:space="preserve"> may the hand of sinners not shake me.</w:t>
+            </w:r>
+          </w:p>
+        </w:tc>
+      </w:tr>
+      <w:tr>
+        <w:tc>
+          <w:tcPr>
+            <w:tcW w:w="625" w:type="pct"/>
+          </w:tcPr>
+          <w:p>
+            <w:pPr>
+              <w:pStyle w:val="EnglishHangNoCoptic"/>
+            </w:pPr>
+            <w:r>
+              <w:t>13 There all whose work is sin have fallen;</w:t>
+            </w:r>
+          </w:p>
+          <w:p>
+            <w:pPr>
+              <w:pStyle w:val="EnglishHangEndNoCoptic"/>
+            </w:pPr>
+            <w:r>
+              <w:tab/>
+            </w:r>
+            <w:proofErr w:type="gramStart"/>
+            <w:r>
+              <w:t>they</w:t>
+            </w:r>
+            <w:proofErr w:type="gramEnd"/>
+            <w:r>
+              <w:t xml:space="preserve"> are thrust out and cannot stand.</w:t>
+            </w:r>
+          </w:p>
+          <w:p>
+            <w:pPr>
+              <w:pStyle w:val="EnglishHangNoCoptic"/>
+            </w:pPr>
+          </w:p>
+        </w:tc>
+        <w:tc>
+          <w:tcPr>
+            <w:tcW w:w="625" w:type="pct"/>
+          </w:tcPr>
+          <w:p>
+            <w:pPr>
+              <w:pStyle w:val="EnglishHangNoCoptic"/>
+            </w:pPr>
+            <w:r>
+              <w:lastRenderedPageBreak/>
+              <w:t xml:space="preserve">13 </w:t>
+            </w:r>
+            <w:r>
+              <w:t>Those who practice lawlessness fell</w:t>
+            </w:r>
+            <w:r>
+              <w:t>;</w:t>
+            </w:r>
+          </w:p>
+          <w:p>
+            <w:pPr>
+              <w:pStyle w:val="EnglishHangEndNoCoptic"/>
+            </w:pPr>
+            <w:r>
+              <w:tab/>
+            </w:r>
+            <w:proofErr w:type="gramStart"/>
+            <w:r>
+              <w:t>they</w:t>
+            </w:r>
+            <w:proofErr w:type="gramEnd"/>
+            <w:r>
+              <w:t xml:space="preserve"> are thrust out and cannot stand.</w:t>
+            </w:r>
+          </w:p>
+        </w:tc>
+        <w:tc>
+          <w:tcPr>
+            <w:tcW w:w="625" w:type="pct"/>
+          </w:tcPr>
+          <w:p>
+            <w:r>
+              <w:t>There are they fallen,</w:t>
+            </w:r>
+          </w:p>
+          <w:p>
+            <w:r>
+              <w:t>all that work wickedness; they are cast down, and shall not be</w:t>
+            </w:r>
+          </w:p>
+          <w:p>
+            <w:proofErr w:type="gramStart"/>
+            <w:r>
+              <w:t>able</w:t>
+            </w:r>
+            <w:proofErr w:type="gramEnd"/>
+            <w:r>
+              <w:t xml:space="preserve"> to stand.</w:t>
+            </w:r>
+            <w:bookmarkStart w:id="0" w:name="_GoBack"/>
+            <w:bookmarkEnd w:id="0"/>
+          </w:p>
+        </w:tc>
+        <w:tc>
+          <w:tcPr>
+            <w:tcW w:w="625" w:type="pct"/>
+          </w:tcPr>
+          <w:p>
+            <w:r>
+              <w:t>Yonder be fallen all they that work iniquity; they are cast out, and shall not be able to stand.</w:t>
+            </w:r>
+          </w:p>
+        </w:tc>
+        <w:tc>
+          <w:tcPr>
+            <w:tcW w:w="625" w:type="pct"/>
+          </w:tcPr>
+          <w:p>
+            <w:r>
+              <w:t>There are they fallen, all them that work wickedness; they are cast down, and shall not be able to stand.</w:t>
+            </w:r>
+          </w:p>
+        </w:tc>
+        <w:tc>
+          <w:tcPr>
+            <w:tcW w:w="625" w:type="pct"/>
+          </w:tcPr>
+          <w:p>
+            <w:pPr>
+              <w:pStyle w:val="EngIndEnd"/>
+            </w:pPr>
+            <w:r>
+              <w:t>Those who practice lawlessness fell;</w:t>
+            </w:r>
+          </w:p>
+          <w:p>
+            <w:pPr>
+              <w:pStyle w:val="EngIndEnd"/>
+            </w:pPr>
+            <w:proofErr w:type="gramStart"/>
+            <w:r>
+              <w:t>they</w:t>
+            </w:r>
+            <w:proofErr w:type="gramEnd"/>
+            <w:r>
+              <w:t xml:space="preserve"> were thrust out and will be </w:t>
+            </w:r>
+            <w:r>
+              <w:lastRenderedPageBreak/>
+              <w:t>unable to stand.</w:t>
+            </w:r>
+          </w:p>
+        </w:tc>
+        <w:tc>
+          <w:tcPr>
+            <w:tcW w:w="625" w:type="pct"/>
+          </w:tcPr>
+          <w:p>
+            <w:pPr>
+              <w:pStyle w:val="EngIndEnd"/>
+            </w:pPr>
+            <w:r>
+              <w:lastRenderedPageBreak/>
+              <w:t xml:space="preserve">There have all the workers of iniquity fallen: they </w:t>
+            </w:r>
+            <w:proofErr w:type="gramStart"/>
+            <w:r>
+              <w:t>are cast out,</w:t>
+            </w:r>
+            <w:proofErr w:type="gramEnd"/>
+            <w:r>
+              <w:t xml:space="preserve"> and shall not be able to stand.</w:t>
+            </w:r>
+          </w:p>
+        </w:tc>
+        <w:tc>
+          <w:tcPr>
+            <w:tcW w:w="625" w:type="pct"/>
+          </w:tcPr>
           <w:p>
             <w:pPr>
               <w:spacing w:line="240" w:lineRule="auto"/>
@@ -1511,1268 +3386,49 @@
                 <w:szCs w:val="24"/>
                 <w:shd w:val="clear" w:color="auto" w:fill="FFFFFF"/>
               </w:rPr>
-              <w:t>Men and cattle You will save, O Lord.</w:t>
-            </w:r>
-          </w:p>
-        </w:tc>
-      </w:tr>
-      <w:tr>
-        <w:tc>
-          <w:tcPr>
-            <w:tcW w:w="629" w:type="pct"/>
-          </w:tcPr>
-          <w:p>
-            <w:pPr>
-              <w:pStyle w:val="EnglishHangNoCoptic"/>
-            </w:pPr>
-            <w:r>
-              <w:t xml:space="preserve">8 How great is </w:t>
-            </w:r>
-            <w:r>
-              <w:t>Your</w:t>
-            </w:r>
-            <w:r>
-              <w:t xml:space="preserve"> mercy, O God!</w:t>
-            </w:r>
-          </w:p>
-          <w:p>
-            <w:pPr>
-              <w:pStyle w:val="EnglishHangEndNoCoptic"/>
-            </w:pPr>
-            <w:r>
-              <w:tab/>
-              <w:t xml:space="preserve">The children of men trust in the shelter of </w:t>
-            </w:r>
-            <w:r>
-              <w:t>Your</w:t>
-            </w:r>
-            <w:r>
-              <w:t xml:space="preserve"> wings.</w:t>
-            </w:r>
-          </w:p>
-          <w:p>
-            <w:pPr>
-              <w:pStyle w:val="EnglishHangNoCoptic"/>
-            </w:pPr>
-          </w:p>
-        </w:tc>
-        <w:tc>
-          <w:tcPr>
-            <w:tcW w:w="613" w:type="pct"/>
-          </w:tcPr>
-          <w:p>
-            <w:pPr>
-              <w:pStyle w:val="EnglishHangNoCoptic"/>
-            </w:pPr>
-            <w:r>
-              <w:t xml:space="preserve">8 How great is </w:t>
-            </w:r>
-            <w:r>
-              <w:t>Your</w:t>
-            </w:r>
-            <w:r>
-              <w:t xml:space="preserve"> mercy, O God!</w:t>
-            </w:r>
-          </w:p>
-          <w:p>
-            <w:pPr>
-              <w:pStyle w:val="EnglishHangEndNoCoptic"/>
-            </w:pPr>
-            <w:r>
-              <w:tab/>
-              <w:t xml:space="preserve">The children of men </w:t>
-            </w:r>
-            <w:r>
-              <w:t>will hope</w:t>
-            </w:r>
-            <w:r>
-              <w:t xml:space="preserve"> in the shelter of </w:t>
-            </w:r>
-            <w:r>
-              <w:t>Your</w:t>
-            </w:r>
-            <w:r>
-              <w:t xml:space="preserve"> wings.</w:t>
-            </w:r>
-          </w:p>
-          <w:p>
-            <w:pPr>
-              <w:pStyle w:val="EngIndEnd"/>
-            </w:pPr>
-          </w:p>
-        </w:tc>
-        <w:tc>
-          <w:tcPr>
-            <w:tcW w:w="626" w:type="pct"/>
-          </w:tcPr>
-          <w:p/>
-        </w:tc>
-        <w:tc>
-          <w:tcPr>
-            <w:tcW w:w="615" w:type="pct"/>
-          </w:tcPr>
-          <w:p>
-            <w:r>
-              <w:t>How Thou hast multiplied Thy mercy, O God!</w:t>
-            </w:r>
-          </w:p>
-          <w:p>
-            <w:r>
-              <w:t>Let the sons of men hope in the shelter of Thy wings.</w:t>
-            </w:r>
-          </w:p>
-        </w:tc>
-        <w:tc>
-          <w:tcPr>
-            <w:tcW w:w="621" w:type="pct"/>
-          </w:tcPr>
-          <w:p>
-            <w:r>
-              <w:t>O how hast Thou multiplied Thy mercy, O God; so shall the children of men put their trust in the shelter of Thy wings.</w:t>
-            </w:r>
-          </w:p>
-        </w:tc>
-        <w:tc>
-          <w:tcPr>
-            <w:tcW w:w="632" w:type="pct"/>
-          </w:tcPr>
-          <w:p>
-            <w:pPr>
-              <w:pStyle w:val="EngIndEnd"/>
-            </w:pPr>
-            <w:r>
-              <w:t>How you increased your mercy, O God!</w:t>
-            </w:r>
-          </w:p>
-          <w:p>
-            <w:pPr>
-              <w:pStyle w:val="EngIndEnd"/>
-            </w:pPr>
-            <w:r>
-              <w:t>But the sons of men will hope in the shelter of your wings.</w:t>
-            </w:r>
-          </w:p>
-        </w:tc>
-        <w:tc>
-          <w:tcPr>
-            <w:tcW w:w="632" w:type="pct"/>
-          </w:tcPr>
-          <w:p>
-            <w:pPr>
-              <w:pStyle w:val="EngIndEnd"/>
-            </w:pPr>
-            <w:r>
-              <w:t>How hast thou multiplied thy mercy, O God! so the children of men shall trust in the shelter of thy wings.</w:t>
-            </w:r>
-          </w:p>
-        </w:tc>
-        <w:tc>
-          <w:tcPr>
-            <w:tcW w:w="632" w:type="pct"/>
-          </w:tcPr>
-          <w:p>
-            <w:pPr>
-              <w:spacing w:line="240" w:lineRule="auto"/>
-              <w:jc w:val="left"/>
-              <w:rPr>
-                <w:rFonts w:ascii="Tahoma" w:eastAsia="Times New Roman" w:hAnsi="Tahoma" w:cs="Tahoma"/>
-                <w:color w:val="2E1308"/>
-                <w:sz w:val="24"/>
-                <w:szCs w:val="24"/>
-                <w:shd w:val="clear" w:color="auto" w:fill="FFFFFF"/>
-              </w:rPr>
-            </w:pPr>
-            <w:r>
-              <w:rPr>
-                <w:rFonts w:ascii="Tahoma" w:eastAsia="Times New Roman" w:hAnsi="Tahoma" w:cs="Tahoma"/>
-                <w:color w:val="2E1308"/>
-                <w:sz w:val="24"/>
-                <w:szCs w:val="24"/>
-                <w:shd w:val="clear" w:color="auto" w:fill="FFFFFF"/>
-              </w:rPr>
-              <w:t>How You multiply Your mercy, O God!</w:t>
-            </w:r>
-          </w:p>
-          <w:p>
-            <w:pPr>
-              <w:spacing w:line="240" w:lineRule="auto"/>
-              <w:jc w:val="left"/>
-              <w:rPr>
-                <w:rFonts w:ascii="Tahoma" w:eastAsia="Times New Roman" w:hAnsi="Tahoma" w:cs="Tahoma"/>
-                <w:color w:val="2E1308"/>
-                <w:sz w:val="24"/>
-                <w:szCs w:val="24"/>
-                <w:shd w:val="clear" w:color="auto" w:fill="FFFFFF"/>
-              </w:rPr>
-            </w:pPr>
-            <w:r>
-              <w:rPr>
-                <w:rFonts w:ascii="Tahoma" w:eastAsia="Times New Roman" w:hAnsi="Tahoma" w:cs="Tahoma"/>
-                <w:color w:val="2E1308"/>
-                <w:sz w:val="24"/>
-                <w:szCs w:val="24"/>
-                <w:shd w:val="clear" w:color="auto" w:fill="FFFFFF"/>
-              </w:rPr>
-              <w:t>The sons of men shall hope under the shelter of Your wings.</w:t>
-            </w:r>
-          </w:p>
-        </w:tc>
-      </w:tr>
-      <w:tr>
-        <w:tc>
-          <w:tcPr>
-            <w:tcW w:w="629" w:type="pct"/>
-          </w:tcPr>
-          <w:p>
-            <w:pPr>
-              <w:pStyle w:val="EnglishHangNoCoptic"/>
-            </w:pPr>
-            <w:r>
-              <w:t>9 They will become drunk with the fat</w:t>
-            </w:r>
-            <w:r>
-              <w:rPr>
-                <w:rStyle w:val="FootnoteReference"/>
-              </w:rPr>
-              <w:footnoteReference w:id="1"/>
-            </w:r>
-            <w:r>
-              <w:t xml:space="preserve"> of </w:t>
-            </w:r>
-            <w:r>
-              <w:t>Your</w:t>
-            </w:r>
-            <w:r>
-              <w:t xml:space="preserve"> house,</w:t>
-            </w:r>
-          </w:p>
-          <w:p>
-            <w:pPr>
-              <w:pStyle w:val="EnglishHangEndNoCoptic"/>
-            </w:pPr>
-            <w:r>
-              <w:lastRenderedPageBreak/>
-              <w:tab/>
-              <w:t xml:space="preserve">and they will drink from the torrent of </w:t>
-            </w:r>
-            <w:r>
-              <w:t>Your</w:t>
-            </w:r>
-            <w:r>
-              <w:t xml:space="preserve"> delight.</w:t>
-            </w:r>
-          </w:p>
-          <w:p>
-            <w:pPr>
-              <w:pStyle w:val="EnglishHangNoCoptic"/>
-            </w:pPr>
-          </w:p>
-        </w:tc>
-        <w:tc>
-          <w:tcPr>
-            <w:tcW w:w="613" w:type="pct"/>
-          </w:tcPr>
-          <w:p>
-            <w:pPr>
-              <w:pStyle w:val="EnglishHangNoCoptic"/>
-            </w:pPr>
-            <w:r>
-              <w:lastRenderedPageBreak/>
-              <w:t xml:space="preserve">9 They will become </w:t>
-            </w:r>
-            <w:r>
-              <w:t>intoxicated</w:t>
-            </w:r>
-            <w:r>
-              <w:t xml:space="preserve"> with the fat</w:t>
-            </w:r>
-            <w:r>
-              <w:t>ness</w:t>
-            </w:r>
-            <w:r>
-              <w:rPr>
-                <w:rStyle w:val="FootnoteReference"/>
-              </w:rPr>
-              <w:footnoteReference w:id="2"/>
-            </w:r>
-            <w:r>
-              <w:t xml:space="preserve"> of </w:t>
-            </w:r>
-            <w:r>
-              <w:t>Your</w:t>
-            </w:r>
-            <w:r>
+              <w:t>Those who work lawlessness fall there;</w:t>
+            </w:r>
+            <w:r>
+              <w:rPr>
+                <w:rFonts w:ascii="Tahoma" w:eastAsia="Times New Roman" w:hAnsi="Tahoma" w:cs="Tahoma"/>
+                <w:color w:val="2E1308"/>
+                <w:sz w:val="24"/>
+                <w:szCs w:val="24"/>
+                <w:shd w:val="clear" w:color="auto" w:fill="FFFFFF"/>
+              </w:rPr>
               <w:t xml:space="preserve"> </w:t>
             </w:r>
             <w:r>
-              <w:lastRenderedPageBreak/>
-              <w:t>house,</w:t>
-            </w:r>
-          </w:p>
-          <w:p>
-            <w:pPr>
-              <w:pStyle w:val="EnglishHangEndNoCoptic"/>
-            </w:pPr>
-            <w:r>
-              <w:tab/>
-              <w:t xml:space="preserve">and </w:t>
-            </w:r>
-            <w:r>
-              <w:t>You will give them drink from the</w:t>
-            </w:r>
-            <w:r>
-              <w:t xml:space="preserve"> torrent of </w:t>
-            </w:r>
-            <w:r>
-              <w:t>Your</w:t>
-            </w:r>
-            <w:r>
-              <w:t xml:space="preserve"> delight,</w:t>
-            </w:r>
-          </w:p>
-          <w:p>
-            <w:pPr>
-              <w:pStyle w:val="EngIndEnd"/>
-            </w:pPr>
-          </w:p>
-        </w:tc>
-        <w:tc>
-          <w:tcPr>
-            <w:tcW w:w="626" w:type="pct"/>
-          </w:tcPr>
-          <w:p/>
-        </w:tc>
-        <w:tc>
-          <w:tcPr>
-            <w:tcW w:w="615" w:type="pct"/>
-          </w:tcPr>
-          <w:p>
-            <w:r>
-              <w:t xml:space="preserve">They shall be drunken with the </w:t>
-            </w:r>
-            <w:r>
-              <w:lastRenderedPageBreak/>
-              <w:t>fatness of Thy house, and of the torrent of Thy delight shalt Thou make them to drink.</w:t>
-            </w:r>
-          </w:p>
-        </w:tc>
-        <w:tc>
-          <w:tcPr>
-            <w:tcW w:w="621" w:type="pct"/>
-          </w:tcPr>
-          <w:p>
-            <w:r>
-              <w:lastRenderedPageBreak/>
-              <w:t xml:space="preserve">They shall be drunk from the </w:t>
-            </w:r>
-            <w:r>
-              <w:lastRenderedPageBreak/>
-              <w:t>plenteousness of Thy house, and Thou shalt give them drink of Thy pleasure, as out of a river.</w:t>
-            </w:r>
-          </w:p>
-        </w:tc>
-        <w:tc>
-          <w:tcPr>
-            <w:tcW w:w="632" w:type="pct"/>
-          </w:tcPr>
-          <w:p>
-            <w:pPr>
-              <w:pStyle w:val="EngIndEnd"/>
-            </w:pPr>
-            <w:r>
-              <w:lastRenderedPageBreak/>
-              <w:t xml:space="preserve">They will be intoxicated with the </w:t>
-            </w:r>
-            <w:r>
-              <w:lastRenderedPageBreak/>
-              <w:t>fatness of your house,</w:t>
-            </w:r>
-          </w:p>
-          <w:p>
-            <w:pPr>
-              <w:pStyle w:val="EngIndEnd"/>
-            </w:pPr>
-            <w:r>
-              <w:t>and you will give them drink from the wadi of your delights,</w:t>
-            </w:r>
-          </w:p>
-        </w:tc>
-        <w:tc>
-          <w:tcPr>
-            <w:tcW w:w="632" w:type="pct"/>
-          </w:tcPr>
-          <w:p>
-            <w:pPr>
-              <w:pStyle w:val="EngIndEnd"/>
-            </w:pPr>
-            <w:r>
-              <w:lastRenderedPageBreak/>
-              <w:t xml:space="preserve">They shall be fully satisfied with </w:t>
-            </w:r>
-            <w:r>
-              <w:lastRenderedPageBreak/>
-              <w:t>the fatness of thine house; and thou shalt cause them to drink of the full stream of thy delights.</w:t>
-            </w:r>
-          </w:p>
-        </w:tc>
-        <w:tc>
-          <w:tcPr>
-            <w:tcW w:w="632" w:type="pct"/>
-          </w:tcPr>
-          <w:p>
-            <w:pPr>
-              <w:spacing w:line="240" w:lineRule="auto"/>
-              <w:jc w:val="left"/>
-              <w:rPr>
-                <w:rFonts w:ascii="Tahoma" w:eastAsia="Times New Roman" w:hAnsi="Tahoma" w:cs="Tahoma"/>
-                <w:color w:val="2E1308"/>
-                <w:sz w:val="24"/>
-                <w:szCs w:val="24"/>
-                <w:shd w:val="clear" w:color="auto" w:fill="FFFFFF"/>
-              </w:rPr>
-            </w:pPr>
-            <w:r>
-              <w:rPr>
-                <w:rFonts w:ascii="Tahoma" w:eastAsia="Times New Roman" w:hAnsi="Tahoma" w:cs="Tahoma"/>
-                <w:color w:val="2E1308"/>
-                <w:sz w:val="24"/>
-                <w:szCs w:val="24"/>
-                <w:shd w:val="clear" w:color="auto" w:fill="FFFFFF"/>
-              </w:rPr>
-              <w:lastRenderedPageBreak/>
-              <w:t>They shall be intoxicated with the fatness of Your house,</w:t>
-            </w:r>
-          </w:p>
-          <w:p>
-            <w:pPr>
-              <w:spacing w:line="240" w:lineRule="auto"/>
-              <w:jc w:val="left"/>
-              <w:rPr>
-                <w:rFonts w:ascii="Tahoma" w:eastAsia="Times New Roman" w:hAnsi="Tahoma" w:cs="Tahoma"/>
-                <w:color w:val="2E1308"/>
-                <w:sz w:val="24"/>
-                <w:szCs w:val="24"/>
-                <w:shd w:val="clear" w:color="auto" w:fill="FFFFFF"/>
-              </w:rPr>
-            </w:pPr>
-            <w:r>
-              <w:rPr>
-                <w:rFonts w:ascii="Tahoma" w:eastAsia="Times New Roman" w:hAnsi="Tahoma" w:cs="Tahoma"/>
-                <w:color w:val="2E1308"/>
-                <w:sz w:val="24"/>
-                <w:szCs w:val="24"/>
-                <w:shd w:val="clear" w:color="auto" w:fill="FFFFFF"/>
-              </w:rPr>
-              <w:lastRenderedPageBreak/>
-              <w:t>And You will give them drink from the abundant water of Your delight.</w:t>
-            </w:r>
-          </w:p>
-        </w:tc>
-      </w:tr>
-      <w:tr>
-        <w:tc>
-          <w:tcPr>
-            <w:tcW w:w="629" w:type="pct"/>
-          </w:tcPr>
-          <w:p>
-            <w:pPr>
-              <w:pStyle w:val="EnglishHangNoCoptic"/>
-            </w:pPr>
-            <w:r>
-              <w:lastRenderedPageBreak/>
-              <w:t xml:space="preserve">10 For with </w:t>
-            </w:r>
-            <w:r>
-              <w:t>You</w:t>
-            </w:r>
-            <w:r>
-              <w:t xml:space="preserve"> is the fountain of life,</w:t>
-            </w:r>
-          </w:p>
-          <w:p>
-            <w:pPr>
-              <w:pStyle w:val="EnglishHangEndNoCoptic"/>
-            </w:pPr>
-            <w:r>
-              <w:tab/>
-              <w:t xml:space="preserve">and in </w:t>
-            </w:r>
-            <w:r>
-              <w:t>Your</w:t>
-            </w:r>
-            <w:r>
-              <w:t xml:space="preserve"> light we see light.</w:t>
-            </w:r>
-            <w:r>
-              <w:rPr>
-                <w:rStyle w:val="FootnoteReference"/>
-              </w:rPr>
-              <w:footnoteReference w:id="3"/>
-            </w:r>
-          </w:p>
-          <w:p>
-            <w:pPr>
-              <w:pStyle w:val="EnglishHangNoCoptic"/>
-            </w:pPr>
-          </w:p>
-        </w:tc>
-        <w:tc>
-          <w:tcPr>
-            <w:tcW w:w="613" w:type="pct"/>
-          </w:tcPr>
-          <w:p>
-            <w:pPr>
-              <w:pStyle w:val="EnglishHangNoCoptic"/>
-            </w:pPr>
-            <w:r>
-              <w:t>10 f</w:t>
-            </w:r>
-            <w:r>
-              <w:t xml:space="preserve">or </w:t>
-            </w:r>
-            <w:r>
-              <w:t xml:space="preserve">the fountain of life is </w:t>
-            </w:r>
-            <w:r>
-              <w:t xml:space="preserve">with </w:t>
-            </w:r>
-            <w:r>
-              <w:t>You</w:t>
-            </w:r>
-            <w:r>
-              <w:t>,</w:t>
-            </w:r>
-          </w:p>
-          <w:p>
-            <w:pPr>
-              <w:pStyle w:val="EnglishHangEndNoCoptic"/>
-            </w:pPr>
-            <w:r>
-              <w:tab/>
-              <w:t xml:space="preserve">and </w:t>
-            </w:r>
-            <w:r>
-              <w:t xml:space="preserve">we see light </w:t>
-            </w:r>
-            <w:r>
-              <w:t xml:space="preserve">in </w:t>
-            </w:r>
-            <w:r>
-              <w:t>Your</w:t>
-            </w:r>
-            <w:r>
-              <w:t xml:space="preserve"> light.</w:t>
-            </w:r>
-            <w:r>
-              <w:rPr>
-                <w:rStyle w:val="FootnoteReference"/>
-              </w:rPr>
-              <w:footnoteReference w:id="4"/>
-            </w:r>
-          </w:p>
-        </w:tc>
-        <w:tc>
-          <w:tcPr>
-            <w:tcW w:w="626" w:type="pct"/>
-          </w:tcPr>
-          <w:p/>
-        </w:tc>
-        <w:tc>
-          <w:tcPr>
-            <w:tcW w:w="615" w:type="pct"/>
-          </w:tcPr>
-          <w:p>
-            <w:r>
-              <w:t>For in Thee is the fountain of life, in Thy light shall we see light.</w:t>
-            </w:r>
-          </w:p>
-          <w:p/>
-        </w:tc>
-        <w:tc>
-          <w:tcPr>
-            <w:tcW w:w="621" w:type="pct"/>
-          </w:tcPr>
-          <w:p>
-            <w:r>
-              <w:t>For with Thee is the fountain of life; in Thy light shall we see light.</w:t>
-            </w:r>
-          </w:p>
-        </w:tc>
-        <w:tc>
-          <w:tcPr>
-            <w:tcW w:w="632" w:type="pct"/>
-          </w:tcPr>
-          <w:p>
-            <w:pPr>
-              <w:pStyle w:val="EngIndEnd"/>
-            </w:pPr>
-            <w:r>
-              <w:t xml:space="preserve">because with you is life’s </w:t>
-            </w:r>
-            <w:r>
-              <w:t>fountain</w:t>
-            </w:r>
-            <w:r>
-              <w:t>;</w:t>
-            </w:r>
-          </w:p>
-          <w:p>
-            <w:pPr>
-              <w:pStyle w:val="EngIndEnd"/>
-            </w:pPr>
-            <w:r>
-              <w:t>in your light we shall se</w:t>
-            </w:r>
-            <w:r>
-              <w:t>s</w:t>
-            </w:r>
-            <w:r>
-              <w:t xml:space="preserve"> light.</w:t>
-            </w:r>
-          </w:p>
-        </w:tc>
-        <w:tc>
-          <w:tcPr>
-            <w:tcW w:w="632" w:type="pct"/>
-          </w:tcPr>
-          <w:p>
-            <w:pPr>
-              <w:pStyle w:val="EngIndEnd"/>
-            </w:pPr>
-            <w:r>
-              <w:t>For with thee is the fountain of life: in thy light we shall see light.</w:t>
-            </w:r>
-          </w:p>
-        </w:tc>
-        <w:tc>
-          <w:tcPr>
-            <w:tcW w:w="632" w:type="pct"/>
-          </w:tcPr>
-          <w:p>
-            <w:pPr>
-              <w:spacing w:line="240" w:lineRule="auto"/>
-              <w:jc w:val="left"/>
-              <w:rPr>
-                <w:rFonts w:ascii="Tahoma" w:eastAsia="Times New Roman" w:hAnsi="Tahoma" w:cs="Tahoma"/>
-                <w:color w:val="2E1308"/>
-                <w:sz w:val="24"/>
-                <w:szCs w:val="24"/>
-                <w:shd w:val="clear" w:color="auto" w:fill="FFFFFF"/>
-              </w:rPr>
-            </w:pPr>
-            <w:r>
-              <w:rPr>
-                <w:rFonts w:ascii="Tahoma" w:eastAsia="Times New Roman" w:hAnsi="Tahoma" w:cs="Tahoma"/>
-                <w:color w:val="2E1308"/>
-                <w:sz w:val="24"/>
-                <w:szCs w:val="24"/>
-                <w:shd w:val="clear" w:color="auto" w:fill="FFFFFF"/>
-              </w:rPr>
-              <w:t>For with You is the fountain of life;</w:t>
-            </w:r>
-          </w:p>
-          <w:p>
-            <w:pPr>
-              <w:spacing w:line="240" w:lineRule="auto"/>
-              <w:jc w:val="left"/>
-              <w:rPr>
-                <w:rFonts w:ascii="Tahoma" w:eastAsia="Times New Roman" w:hAnsi="Tahoma" w:cs="Tahoma"/>
-                <w:color w:val="2E1308"/>
-                <w:sz w:val="24"/>
-                <w:szCs w:val="24"/>
-                <w:shd w:val="clear" w:color="auto" w:fill="FFFFFF"/>
-              </w:rPr>
-            </w:pPr>
-            <w:r>
-              <w:rPr>
-                <w:rFonts w:ascii="Tahoma" w:eastAsia="Times New Roman" w:hAnsi="Tahoma" w:cs="Tahoma"/>
-                <w:color w:val="2E1308"/>
-                <w:sz w:val="24"/>
-                <w:szCs w:val="24"/>
-                <w:shd w:val="clear" w:color="auto" w:fill="FFFFFF"/>
-              </w:rPr>
-              <w:t>In Your light we shall see light.</w:t>
-            </w:r>
-          </w:p>
-        </w:tc>
-      </w:tr>
-      <w:tr>
-        <w:tc>
-          <w:tcPr>
-            <w:tcW w:w="629" w:type="pct"/>
-          </w:tcPr>
-          <w:p>
-            <w:pPr>
-              <w:pStyle w:val="EnglishHangNoCoptic"/>
-            </w:pPr>
-            <w:r>
-              <w:t xml:space="preserve">11 O continue </w:t>
-            </w:r>
-            <w:r>
-              <w:t>Your</w:t>
-            </w:r>
-            <w:r>
-              <w:t xml:space="preserve"> mercy to those who know </w:t>
-            </w:r>
-            <w:r>
-              <w:t>You</w:t>
-            </w:r>
-            <w:r>
-              <w:t>,</w:t>
-            </w:r>
-          </w:p>
-          <w:p>
-            <w:pPr>
-              <w:pStyle w:val="EnglishHangEndNoCoptic"/>
-            </w:pPr>
-            <w:r>
-              <w:tab/>
-              <w:t xml:space="preserve">and </w:t>
-            </w:r>
-            <w:r>
-              <w:t>Your</w:t>
-            </w:r>
-            <w:r>
-              <w:t xml:space="preserve"> justice to the upright of heart.</w:t>
-            </w:r>
-          </w:p>
-          <w:p>
-            <w:pPr>
-              <w:pStyle w:val="EnglishHangNoCoptic"/>
-            </w:pPr>
-          </w:p>
-        </w:tc>
-        <w:tc>
-          <w:tcPr>
-            <w:tcW w:w="613" w:type="pct"/>
-          </w:tcPr>
-          <w:p>
-            <w:pPr>
-              <w:pStyle w:val="EnglishHangNoCoptic"/>
-            </w:pPr>
-            <w:r>
-              <w:t xml:space="preserve">11 O continue </w:t>
-            </w:r>
-            <w:r>
-              <w:t>Your</w:t>
-            </w:r>
-            <w:r>
-              <w:t xml:space="preserve"> mercy to those who know </w:t>
-            </w:r>
-            <w:r>
-              <w:t>You</w:t>
-            </w:r>
-            <w:r>
-              <w:t>,</w:t>
-            </w:r>
-          </w:p>
-          <w:p>
-            <w:pPr>
-              <w:pStyle w:val="EnglishHangEndNoCoptic"/>
-            </w:pPr>
-            <w:r>
-              <w:tab/>
-              <w:t xml:space="preserve">and </w:t>
-            </w:r>
-            <w:r>
-              <w:t>Your</w:t>
-            </w:r>
-            <w:r>
-              <w:t xml:space="preserve"> </w:t>
-            </w:r>
-            <w:r>
-              <w:t>righteousness to the upright in heart!</w:t>
-            </w:r>
-          </w:p>
-          <w:p>
-            <w:pPr>
-              <w:pStyle w:val="EngIndEnd"/>
-            </w:pPr>
-          </w:p>
-        </w:tc>
-        <w:tc>
-          <w:tcPr>
-            <w:tcW w:w="626" w:type="pct"/>
-          </w:tcPr>
-          <w:p/>
-        </w:tc>
-        <w:tc>
-          <w:tcPr>
-            <w:tcW w:w="615" w:type="pct"/>
-          </w:tcPr>
-          <w:p>
-            <w:r>
-              <w:t>O continue Thy mercy unto them that know Thee, and Thy righteousness unto the upright of heart.</w:t>
-            </w:r>
-          </w:p>
-        </w:tc>
-        <w:tc>
-          <w:tcPr>
-            <w:tcW w:w="621" w:type="pct"/>
-          </w:tcPr>
-          <w:p>
-            <w:r>
-              <w:t>O continue Thy mercy unto them that know Thee, and Thy righteousness unto them that are true of heart.</w:t>
-            </w:r>
-          </w:p>
-        </w:tc>
-        <w:tc>
-          <w:tcPr>
-            <w:tcW w:w="632" w:type="pct"/>
-          </w:tcPr>
-          <w:p>
-            <w:pPr>
-              <w:pStyle w:val="EngIndEnd"/>
-            </w:pPr>
-            <w:r>
-              <w:t>O prolong your mercy to those who know you,</w:t>
-            </w:r>
-          </w:p>
-          <w:p>
-            <w:pPr>
-              <w:pStyle w:val="EngIndEnd"/>
-            </w:pPr>
-            <w:r>
-              <w:t>and your righteousness to the upright of heart!</w:t>
-            </w:r>
-          </w:p>
-        </w:tc>
-        <w:tc>
-          <w:tcPr>
-            <w:tcW w:w="632" w:type="pct"/>
-          </w:tcPr>
-          <w:p>
-            <w:pPr>
-              <w:pStyle w:val="EngIndEnd"/>
-            </w:pPr>
-            <w:r>
-              <w:t>Extend thy mercy to them that know thee; and thy righteousness to the upright in heart.</w:t>
-            </w:r>
-          </w:p>
-        </w:tc>
-        <w:tc>
-          <w:tcPr>
-            <w:tcW w:w="632" w:type="pct"/>
-          </w:tcPr>
-          <w:p>
-            <w:pPr>
-              <w:spacing w:line="240" w:lineRule="auto"/>
-              <w:jc w:val="left"/>
-              <w:rPr>
-                <w:rFonts w:ascii="Tahoma" w:eastAsia="Times New Roman" w:hAnsi="Tahoma" w:cs="Tahoma"/>
-                <w:color w:val="2E1308"/>
-                <w:sz w:val="24"/>
-                <w:szCs w:val="24"/>
-                <w:shd w:val="clear" w:color="auto" w:fill="FFFFFF"/>
-              </w:rPr>
-            </w:pPr>
-            <w:r>
-              <w:rPr>
-                <w:rFonts w:ascii="Tahoma" w:eastAsia="Times New Roman" w:hAnsi="Tahoma" w:cs="Tahoma"/>
-                <w:color w:val="2E1308"/>
-                <w:sz w:val="24"/>
-                <w:szCs w:val="24"/>
-                <w:shd w:val="clear" w:color="auto" w:fill="FFFFFF"/>
-              </w:rPr>
-              <w:t>Extend Your mercy to those who know You,</w:t>
-            </w:r>
-          </w:p>
-          <w:p>
-            <w:pPr>
-              <w:spacing w:line="240" w:lineRule="auto"/>
-              <w:jc w:val="left"/>
-              <w:rPr>
-                <w:rFonts w:ascii="Tahoma" w:eastAsia="Times New Roman" w:hAnsi="Tahoma" w:cs="Tahoma"/>
-                <w:color w:val="2E1308"/>
-                <w:sz w:val="24"/>
-                <w:szCs w:val="24"/>
-                <w:shd w:val="clear" w:color="auto" w:fill="FFFFFF"/>
-              </w:rPr>
-            </w:pPr>
-            <w:r>
-              <w:rPr>
-                <w:rFonts w:ascii="Tahoma" w:eastAsia="Times New Roman" w:hAnsi="Tahoma" w:cs="Tahoma"/>
-                <w:color w:val="2E1308"/>
-                <w:sz w:val="24"/>
-                <w:szCs w:val="24"/>
-                <w:shd w:val="clear" w:color="auto" w:fill="FFFFFF"/>
-              </w:rPr>
-              <w:t>And Your righteousness to the upright in heart.</w:t>
-            </w:r>
-          </w:p>
-        </w:tc>
-      </w:tr>
-      <w:tr>
-        <w:tc>
-          <w:tcPr>
-            <w:tcW w:w="629" w:type="pct"/>
-          </w:tcPr>
-          <w:p>
-            <w:pPr>
-              <w:pStyle w:val="EnglishHangNoCoptic"/>
-            </w:pPr>
-            <w:r>
-              <w:t>12 Let not the foot of pride kick me,</w:t>
-            </w:r>
-            <w:r>
-              <w:rPr>
-                <w:rStyle w:val="FootnoteReference"/>
-              </w:rPr>
-              <w:footnoteReference w:id="5"/>
-            </w:r>
-          </w:p>
-          <w:p>
-            <w:pPr>
-              <w:pStyle w:val="EnglishHangEndNoCoptic"/>
-            </w:pPr>
-            <w:r>
-              <w:tab/>
-              <w:t>and let not the hand of sinners shake me.</w:t>
-            </w:r>
-          </w:p>
-          <w:p>
-            <w:pPr>
-              <w:pStyle w:val="EnglishHangNoCoptic"/>
-            </w:pPr>
-          </w:p>
-        </w:tc>
-        <w:tc>
-          <w:tcPr>
-            <w:tcW w:w="613" w:type="pct"/>
-          </w:tcPr>
-          <w:p>
-            <w:pPr>
-              <w:pStyle w:val="EnglishHangNoCoptic"/>
-            </w:pPr>
-            <w:r>
-              <w:t xml:space="preserve">12 </w:t>
-            </w:r>
-            <w:r>
-              <w:t>Do not l</w:t>
-            </w:r>
-            <w:r>
-              <w:t xml:space="preserve">et the foot of </w:t>
-            </w:r>
-            <w:r>
-              <w:t>arrogance come against</w:t>
-            </w:r>
-            <w:r>
-              <w:t xml:space="preserve"> me,</w:t>
-            </w:r>
-            <w:r>
-              <w:rPr>
-                <w:rStyle w:val="FootnoteReference"/>
-              </w:rPr>
-              <w:footnoteReference w:id="6"/>
-            </w:r>
-          </w:p>
-          <w:p>
-            <w:pPr>
-              <w:pStyle w:val="EnglishHangEndNoCoptic"/>
-            </w:pPr>
-            <w:r>
-              <w:tab/>
-              <w:t xml:space="preserve">and </w:t>
-            </w:r>
-            <w:r>
-              <w:t xml:space="preserve">do not </w:t>
-            </w:r>
-            <w:r>
-              <w:t>let the hand of sinners shake me.</w:t>
-            </w:r>
-          </w:p>
-        </w:tc>
-        <w:tc>
-          <w:tcPr>
-            <w:tcW w:w="626" w:type="pct"/>
-          </w:tcPr>
-          <w:p/>
-        </w:tc>
-        <w:tc>
-          <w:tcPr>
-            <w:tcW w:w="615" w:type="pct"/>
-          </w:tcPr>
-          <w:p>
-            <w:r>
-              <w:t>Let not the foot of pride come against me, nor let the hand of a sinner move me.</w:t>
-            </w:r>
-          </w:p>
-        </w:tc>
-        <w:tc>
-          <w:tcPr>
-            <w:tcW w:w="621" w:type="pct"/>
-          </w:tcPr>
-          <w:p>
-            <w:r>
-              <w:t>O let not the foot of pride come against me, and let not the hand of the ungodly provoke me.</w:t>
-            </w:r>
-          </w:p>
-        </w:tc>
-        <w:tc>
-          <w:tcPr>
-            <w:tcW w:w="632" w:type="pct"/>
-          </w:tcPr>
-          <w:p>
-            <w:pPr>
-              <w:pStyle w:val="EngIndEnd"/>
-            </w:pPr>
-            <w:r>
-              <w:t>Let the foot of arrogance not come to me,</w:t>
-            </w:r>
-          </w:p>
-          <w:p>
-            <w:pPr>
-              <w:pStyle w:val="EngIndEnd"/>
-            </w:pPr>
-            <w:r>
-              <w:t>and may the hand of sinners not shake me.</w:t>
-            </w:r>
-          </w:p>
-        </w:tc>
-        <w:tc>
-          <w:tcPr>
-            <w:tcW w:w="632" w:type="pct"/>
-          </w:tcPr>
-          <w:p>
-            <w:pPr>
-              <w:pStyle w:val="EngIndEnd"/>
-            </w:pPr>
-            <w:r>
-              <w:t>Let not the foot of pride come against me, and let not the hand of sinners move me.</w:t>
-            </w:r>
-          </w:p>
-        </w:tc>
-        <w:tc>
-          <w:tcPr>
-            <w:tcW w:w="632" w:type="pct"/>
-          </w:tcPr>
-          <w:p>
-            <w:pPr>
-              <w:spacing w:line="240" w:lineRule="auto"/>
-              <w:jc w:val="left"/>
-              <w:rPr>
-                <w:rFonts w:ascii="Tahoma" w:eastAsia="Times New Roman" w:hAnsi="Tahoma" w:cs="Tahoma"/>
-                <w:color w:val="2E1308"/>
-                <w:sz w:val="24"/>
-                <w:szCs w:val="24"/>
-                <w:shd w:val="clear" w:color="auto" w:fill="FFFFFF"/>
-              </w:rPr>
-            </w:pPr>
-            <w:r>
-              <w:rPr>
-                <w:rFonts w:ascii="Tahoma" w:eastAsia="Times New Roman" w:hAnsi="Tahoma" w:cs="Tahoma"/>
-                <w:color w:val="2E1308"/>
-                <w:sz w:val="24"/>
-                <w:szCs w:val="24"/>
-                <w:shd w:val="clear" w:color="auto" w:fill="FFFFFF"/>
-              </w:rPr>
-              <w:t>Let not the foot of arrogance come against me,</w:t>
-            </w:r>
-          </w:p>
-          <w:p>
-            <w:pPr>
-              <w:spacing w:line="240" w:lineRule="auto"/>
-              <w:jc w:val="left"/>
-              <w:rPr>
-                <w:rFonts w:ascii="Tahoma" w:eastAsia="Times New Roman" w:hAnsi="Tahoma" w:cs="Tahoma"/>
-                <w:color w:val="2E1308"/>
-                <w:sz w:val="24"/>
-                <w:szCs w:val="24"/>
-                <w:shd w:val="clear" w:color="auto" w:fill="FFFFFF"/>
-              </w:rPr>
-            </w:pPr>
-            <w:r>
-              <w:rPr>
-                <w:rFonts w:ascii="Tahoma" w:eastAsia="Times New Roman" w:hAnsi="Tahoma" w:cs="Tahoma"/>
-                <w:color w:val="2E1308"/>
-                <w:sz w:val="24"/>
-                <w:szCs w:val="24"/>
-                <w:shd w:val="clear" w:color="auto" w:fill="FFFFFF"/>
-              </w:rPr>
-              <w:t>And may the hand of sinners not shake me.</w:t>
-            </w:r>
-          </w:p>
-        </w:tc>
-      </w:tr>
-      <w:tr>
-        <w:tc>
-          <w:tcPr>
-            <w:tcW w:w="629" w:type="pct"/>
-          </w:tcPr>
-          <w:p>
-            <w:pPr>
-              <w:pStyle w:val="EnglishHangNoCoptic"/>
-            </w:pPr>
-            <w:r>
-              <w:t>13 There all whose work is sin have fallen;</w:t>
-            </w:r>
-          </w:p>
-          <w:p>
-            <w:pPr>
-              <w:pStyle w:val="EnglishHangEndNoCoptic"/>
-            </w:pPr>
-            <w:r>
-              <w:tab/>
-              <w:t xml:space="preserve">they are thrust out and cannot </w:t>
-            </w:r>
-            <w:r>
-              <w:lastRenderedPageBreak/>
-              <w:t>stand.</w:t>
-            </w:r>
-          </w:p>
-          <w:p>
-            <w:pPr>
-              <w:pStyle w:val="EnglishHangNoCoptic"/>
-            </w:pPr>
-          </w:p>
-        </w:tc>
-        <w:tc>
-          <w:tcPr>
-            <w:tcW w:w="613" w:type="pct"/>
-          </w:tcPr>
-          <w:p>
-            <w:pPr>
-              <w:pStyle w:val="EnglishHangNoCoptic"/>
-            </w:pPr>
-            <w:r>
-              <w:lastRenderedPageBreak/>
-              <w:t xml:space="preserve">13 </w:t>
-            </w:r>
-            <w:r>
-              <w:t>Those who practice lawlessness fell</w:t>
-            </w:r>
-            <w:r>
-              <w:t>;</w:t>
-            </w:r>
-          </w:p>
-          <w:p>
-            <w:pPr>
-              <w:pStyle w:val="EnglishHangEndNoCoptic"/>
-            </w:pPr>
-            <w:r>
-              <w:tab/>
-              <w:t xml:space="preserve">they are thrust out and cannot </w:t>
-            </w:r>
-            <w:r>
-              <w:lastRenderedPageBreak/>
-              <w:t>stand.</w:t>
-            </w:r>
-            <w:bookmarkStart w:id="0" w:name="_GoBack"/>
-            <w:bookmarkEnd w:id="0"/>
-          </w:p>
-        </w:tc>
-        <w:tc>
-          <w:tcPr>
-            <w:tcW w:w="626" w:type="pct"/>
-          </w:tcPr>
-          <w:p/>
-        </w:tc>
-        <w:tc>
-          <w:tcPr>
-            <w:tcW w:w="615" w:type="pct"/>
-          </w:tcPr>
-          <w:p>
-            <w:r>
-              <w:t>Yonder be fallen all they that work iniquity; they are cast out, and shall not be able to stand.</w:t>
-            </w:r>
-          </w:p>
-        </w:tc>
-        <w:tc>
-          <w:tcPr>
-            <w:tcW w:w="621" w:type="pct"/>
-          </w:tcPr>
-          <w:p>
-            <w:r>
-              <w:t>There are they fallen, all them that work wickedness; they are cast down, and shall not be able to stand.</w:t>
-            </w:r>
-          </w:p>
-        </w:tc>
-        <w:tc>
-          <w:tcPr>
-            <w:tcW w:w="632" w:type="pct"/>
-          </w:tcPr>
-          <w:p>
-            <w:pPr>
-              <w:pStyle w:val="EngIndEnd"/>
-            </w:pPr>
-            <w:r>
-              <w:t>Those who practice lawlessness fell;</w:t>
-            </w:r>
-          </w:p>
-          <w:p>
-            <w:pPr>
-              <w:pStyle w:val="EngIndEnd"/>
-            </w:pPr>
-            <w:r>
-              <w:lastRenderedPageBreak/>
-              <w:t>they were thrust out and will be unable to stand.</w:t>
-            </w:r>
-          </w:p>
-        </w:tc>
-        <w:tc>
-          <w:tcPr>
-            <w:tcW w:w="632" w:type="pct"/>
-          </w:tcPr>
-          <w:p>
-            <w:pPr>
-              <w:pStyle w:val="EngIndEnd"/>
-            </w:pPr>
-            <w:r>
-              <w:lastRenderedPageBreak/>
-              <w:t xml:space="preserve">There have all the workers of iniquity fallen: they are cast out, and </w:t>
-            </w:r>
-            <w:r>
-              <w:lastRenderedPageBreak/>
-              <w:t>shall not be able to stand.</w:t>
-            </w:r>
-          </w:p>
-        </w:tc>
-        <w:tc>
-          <w:tcPr>
-            <w:tcW w:w="632" w:type="pct"/>
-          </w:tcPr>
-          <w:p>
-            <w:pPr>
-              <w:spacing w:line="240" w:lineRule="auto"/>
-              <w:jc w:val="left"/>
-              <w:rPr>
-                <w:rFonts w:ascii="Tahoma" w:eastAsia="Times New Roman" w:hAnsi="Tahoma" w:cs="Tahoma"/>
-                <w:color w:val="2E1308"/>
-                <w:sz w:val="24"/>
-                <w:szCs w:val="24"/>
-                <w:shd w:val="clear" w:color="auto" w:fill="FFFFFF"/>
-              </w:rPr>
-            </w:pPr>
-            <w:r>
-              <w:rPr>
-                <w:rFonts w:ascii="Tahoma" w:eastAsia="Times New Roman" w:hAnsi="Tahoma" w:cs="Tahoma"/>
-                <w:color w:val="2E1308"/>
-                <w:sz w:val="24"/>
-                <w:szCs w:val="24"/>
-                <w:shd w:val="clear" w:color="auto" w:fill="FFFFFF"/>
-              </w:rPr>
-              <w:lastRenderedPageBreak/>
-              <w:t>Those who work lawlessness fall there;</w:t>
-            </w:r>
-            <w:r>
-              <w:rPr>
-                <w:rFonts w:ascii="Tahoma" w:eastAsia="Times New Roman" w:hAnsi="Tahoma" w:cs="Tahoma"/>
-                <w:color w:val="2E1308"/>
-                <w:sz w:val="24"/>
-                <w:szCs w:val="24"/>
-                <w:shd w:val="clear" w:color="auto" w:fill="FFFFFF"/>
-              </w:rPr>
-              <w:t xml:space="preserve"> </w:t>
-            </w:r>
-            <w:r>
-              <w:rPr>
-                <w:rFonts w:ascii="Tahoma" w:eastAsia="Times New Roman" w:hAnsi="Tahoma" w:cs="Tahoma"/>
-                <w:color w:val="2E1308"/>
-                <w:sz w:val="24"/>
-                <w:szCs w:val="24"/>
-                <w:shd w:val="clear" w:color="auto" w:fill="FFFFFF"/>
-              </w:rPr>
-              <w:t>They are cast out, and unable to stand.</w:t>
+              <w:rPr>
+                <w:rFonts w:ascii="Tahoma" w:eastAsia="Times New Roman" w:hAnsi="Tahoma" w:cs="Tahoma"/>
+                <w:color w:val="2E1308"/>
+                <w:sz w:val="24"/>
+                <w:szCs w:val="24"/>
+                <w:shd w:val="clear" w:color="auto" w:fill="FFFFFF"/>
+              </w:rPr>
+              <w:t xml:space="preserve">They </w:t>
+            </w:r>
+            <w:proofErr w:type="gramStart"/>
+            <w:r>
+              <w:rPr>
+                <w:rFonts w:ascii="Tahoma" w:eastAsia="Times New Roman" w:hAnsi="Tahoma" w:cs="Tahoma"/>
+                <w:color w:val="2E1308"/>
+                <w:sz w:val="24"/>
+                <w:szCs w:val="24"/>
+                <w:shd w:val="clear" w:color="auto" w:fill="FFFFFF"/>
+              </w:rPr>
+              <w:t>are cast</w:t>
+            </w:r>
+            <w:proofErr w:type="gramEnd"/>
+            <w:r>
+              <w:rPr>
+                <w:rFonts w:ascii="Tahoma" w:eastAsia="Times New Roman" w:hAnsi="Tahoma" w:cs="Tahoma"/>
+                <w:color w:val="2E1308"/>
+                <w:sz w:val="24"/>
+                <w:szCs w:val="24"/>
+                <w:shd w:val="clear" w:color="auto" w:fill="FFFFFF"/>
+              </w:rPr>
+              <w:t xml:space="preserve"> out, and unable to stand.</w:t>
             </w:r>
           </w:p>
         </w:tc>
@@ -2795,7 +3451,7 @@
 </file>
 
 <file path=word/endnotes.xml><?xml version="1.0" encoding="utf-8"?>
-<w:endnotes xmlns:wpc="http://schemas.microsoft.com/office/word/2010/wordprocessingCanvas" xmlns:mo="http://schemas.microsoft.com/office/mac/office/2008/main" xmlns:mc="http://schemas.openxmlformats.org/markup-compatibility/2006" xmlns:mv="urn:schemas-microsoft-com:mac:vml" xmlns:o="urn:schemas-microsoft-com:office:office" xmlns:r="http://schemas.openxmlformats.org/officeDocument/2006/relationships" xmlns:m="http://schemas.openxmlformats.org/officeDocument/2006/math" xmlns:v="urn:schemas-microsoft-com:vml" xmlns:wp14="http://schemas.microsoft.com/office/word/2010/wordprocessingDrawing" xmlns:wp="http://schemas.openxmlformats.org/drawingml/2006/wordprocessingDrawing" xmlns:w10="urn:schemas-microsoft-com:office:word" xmlns:w="http://schemas.openxmlformats.org/wordprocessingml/2006/main" xmlns:w14="http://schemas.microsoft.com/office/word/2010/wordml" xmlns:w15="http://schemas.microsoft.com/office/word/2012/wordml" xmlns:wpg="http://schemas.microsoft.com/office/word/2010/wordprocessingGroup" xmlns:wpi="http://schemas.microsoft.com/office/word/2010/wordprocessingInk" xmlns:wne="http://schemas.microsoft.com/office/word/2006/wordml" xmlns:wps="http://schemas.microsoft.com/office/word/2010/wordprocessingShape" mc:Ignorable="w14 w15 wp14">
+<w:endnotes xmlns:wpc="http://schemas.microsoft.com/office/word/2010/wordprocessingCanvas" xmlns:cx="http://schemas.microsoft.com/office/drawing/2014/chartex" xmlns:cx1="http://schemas.microsoft.com/office/drawing/2015/9/8/chartex" xmlns:mc="http://schemas.openxmlformats.org/markup-compatibility/2006" xmlns:o="urn:schemas-microsoft-com:office:office" xmlns:r="http://schemas.openxmlformats.org/officeDocument/2006/relationships" xmlns:m="http://schemas.openxmlformats.org/officeDocument/2006/math" xmlns:v="urn:schemas-microsoft-com:vml" xmlns:wp14="http://schemas.microsoft.com/office/word/2010/wordprocessingDrawing" xmlns:wp="http://schemas.openxmlformats.org/drawingml/2006/wordprocessingDrawing" xmlns:w10="urn:schemas-microsoft-com:office:word" xmlns:w="http://schemas.openxmlformats.org/wordprocessingml/2006/main" xmlns:w14="http://schemas.microsoft.com/office/word/2010/wordml" xmlns:w15="http://schemas.microsoft.com/office/word/2012/wordml" xmlns:w16se="http://schemas.microsoft.com/office/word/2015/wordml/symex" xmlns:wpg="http://schemas.microsoft.com/office/word/2010/wordprocessingGroup" xmlns:wpi="http://schemas.microsoft.com/office/word/2010/wordprocessingInk" xmlns:wne="http://schemas.microsoft.com/office/word/2006/wordml" xmlns:wps="http://schemas.microsoft.com/office/word/2010/wordprocessingShape" mc:Ignorable="w14 w15 w16se wp14">
   <w:endnote w:type="separator" w:id="-1">
     <w:p>
       <w:pPr>
@@ -2820,7 +3476,7 @@
 </file>
 
 <file path=word/footnotes.xml><?xml version="1.0" encoding="utf-8"?>
-<w:footnotes xmlns:wpc="http://schemas.microsoft.com/office/word/2010/wordprocessingCanvas" xmlns:mo="http://schemas.microsoft.com/office/mac/office/2008/main" xmlns:mc="http://schemas.openxmlformats.org/markup-compatibility/2006" xmlns:mv="urn:schemas-microsoft-com:mac:vml" xmlns:o="urn:schemas-microsoft-com:office:office" xmlns:r="http://schemas.openxmlformats.org/officeDocument/2006/relationships" xmlns:m="http://schemas.openxmlformats.org/officeDocument/2006/math" xmlns:v="urn:schemas-microsoft-com:vml" xmlns:wp14="http://schemas.microsoft.com/office/word/2010/wordprocessingDrawing" xmlns:wp="http://schemas.openxmlformats.org/drawingml/2006/wordprocessingDrawing" xmlns:w10="urn:schemas-microsoft-com:office:word" xmlns:w="http://schemas.openxmlformats.org/wordprocessingml/2006/main" xmlns:w14="http://schemas.microsoft.com/office/word/2010/wordml" xmlns:w15="http://schemas.microsoft.com/office/word/2012/wordml" xmlns:wpg="http://schemas.microsoft.com/office/word/2010/wordprocessingGroup" xmlns:wpi="http://schemas.microsoft.com/office/word/2010/wordprocessingInk" xmlns:wne="http://schemas.microsoft.com/office/word/2006/wordml" xmlns:wps="http://schemas.microsoft.com/office/word/2010/wordprocessingShape" mc:Ignorable="w14 w15 wp14">
+<w:footnotes xmlns:wpc="http://schemas.microsoft.com/office/word/2010/wordprocessingCanvas" xmlns:cx="http://schemas.microsoft.com/office/drawing/2014/chartex" xmlns:cx1="http://schemas.microsoft.com/office/drawing/2015/9/8/chartex" xmlns:mc="http://schemas.openxmlformats.org/markup-compatibility/2006" xmlns:o="urn:schemas-microsoft-com:office:office" xmlns:r="http://schemas.openxmlformats.org/officeDocument/2006/relationships" xmlns:m="http://schemas.openxmlformats.org/officeDocument/2006/math" xmlns:v="urn:schemas-microsoft-com:vml" xmlns:wp14="http://schemas.microsoft.com/office/word/2010/wordprocessingDrawing" xmlns:wp="http://schemas.openxmlformats.org/drawingml/2006/wordprocessingDrawing" xmlns:w10="urn:schemas-microsoft-com:office:word" xmlns:w="http://schemas.openxmlformats.org/wordprocessingml/2006/main" xmlns:w14="http://schemas.microsoft.com/office/word/2010/wordml" xmlns:w15="http://schemas.microsoft.com/office/word/2012/wordml" xmlns:w16se="http://schemas.microsoft.com/office/word/2015/wordml/symex" xmlns:wpg="http://schemas.microsoft.com/office/word/2010/wordprocessingGroup" xmlns:wpi="http://schemas.microsoft.com/office/word/2010/wordprocessingInk" xmlns:wne="http://schemas.microsoft.com/office/word/2006/wordml" xmlns:wps="http://schemas.microsoft.com/office/word/2010/wordprocessingShape" mc:Ignorable="w14 w15 w16se wp14">
   <w:footnote w:type="separator" w:id="-1">
     <w:p>
       <w:pPr>
@@ -2853,7 +3509,15 @@
         <w:footnoteRef/>
       </w:r>
       <w:r>
-        <w:t xml:space="preserve"> cp. Psalm 109:7.</w:t>
+        <w:t xml:space="preserve"> </w:t>
+      </w:r>
+      <w:proofErr w:type="gramStart"/>
+      <w:r>
+        <w:t>cp</w:t>
+      </w:r>
+      <w:proofErr w:type="gramEnd"/>
+      <w:r>
+        <w:t>. Psalm 109:7.</w:t>
       </w:r>
     </w:p>
   </w:footnote>
@@ -2869,7 +3533,15 @@
         <w:footnoteRef/>
       </w:r>
       <w:r>
-        <w:t xml:space="preserve"> cp. Psalm 109:7.</w:t>
+        <w:t xml:space="preserve"> </w:t>
+      </w:r>
+      <w:proofErr w:type="gramStart"/>
+      <w:r>
+        <w:t>cp</w:t>
+      </w:r>
+      <w:proofErr w:type="gramEnd"/>
+      <w:r>
+        <w:t>. Psalm 109:7.</w:t>
       </w:r>
     </w:p>
   </w:footnote>
@@ -2885,7 +3557,23 @@
         <w:footnoteRef/>
       </w:r>
       <w:r>
-        <w:t xml:space="preserve"> No one can illumine himself; all light comes from above, from ‘the Spirit of truth Who proceeds from the Father’ (Jn. 15:26). In the light of the Spirit we see the Son and Word in Whom we see the Father: ‘To see Me is to see Him Who sent Me’ (Jn. 12:45). When light dawns in the dark heart of man, he sees his own deformity and need of salvation and at the same time ‘the light of the glorious Gospel…in the person of Jesus Christ’ (2 Cor. 4:3-6).</w:t>
+        <w:t xml:space="preserve"> No one can illumine himself; all light comes from above, from ‘the Spirit of truth </w:t>
+      </w:r>
+      <w:proofErr w:type="gramStart"/>
+      <w:r>
+        <w:t>Who</w:t>
+      </w:r>
+      <w:proofErr w:type="gramEnd"/>
+      <w:r>
+        <w:t xml:space="preserve"> proceeds from the Father’ (Jn. 15:26). In the light of the </w:t>
+      </w:r>
+      <w:proofErr w:type="gramStart"/>
+      <w:r>
+        <w:t>Spirit</w:t>
+      </w:r>
+      <w:proofErr w:type="gramEnd"/>
+      <w:r>
+        <w:t xml:space="preserve"> we see the Son and Word in Whom we see the Father: ‘To see Me is to see Him Who sent Me’ (Jn. 12:45). When light dawns in the dark heart of man, he sees his own deformity and need of salvation and at the same time ‘the light of the glorious Gospel…in the person of Jesus Christ’ (2 Cor. 4:3-6).</w:t>
       </w:r>
     </w:p>
   </w:footnote>
@@ -2901,7 +3589,23 @@
         <w:footnoteRef/>
       </w:r>
       <w:r>
-        <w:t xml:space="preserve"> No one can illumine himself; all light comes from above, from ‘the Spirit of truth Who proceeds from the Father’ (Jn. 15:26). In the light of the Spirit we see the Son and Word in Whom we see the Father: ‘To see Me is to see Him Who sent Me’ (Jn. 12:45). When light dawns in the dark heart of man, he sees his own deformity and need of salvation and at the same time ‘the light of the glorious Gospel…in the person of Jesus Christ’ (2 Cor. 4:3-6).</w:t>
+        <w:t xml:space="preserve"> No one can illumine himself; all light comes from above, from ‘the Spirit of truth </w:t>
+      </w:r>
+      <w:proofErr w:type="gramStart"/>
+      <w:r>
+        <w:t>Who</w:t>
+      </w:r>
+      <w:proofErr w:type="gramEnd"/>
+      <w:r>
+        <w:t xml:space="preserve"> proceeds from the Father’ (Jn. 15:26). In the light of the </w:t>
+      </w:r>
+      <w:proofErr w:type="gramStart"/>
+      <w:r>
+        <w:t>Spirit</w:t>
+      </w:r>
+      <w:proofErr w:type="gramEnd"/>
+      <w:r>
+        <w:t xml:space="preserve"> we see the Son and Word in Whom we see the Father: ‘To see Me is to see Him Who sent Me’ (Jn. 12:45). When light dawns in the dark heart of man, he sees his own deformity and need of salvation and at the same time ‘the light of the glorious Gospel…in the person of Jesus Christ’ (2 Cor. 4:3-6).</w:t>
       </w:r>
     </w:p>
   </w:footnote>
@@ -2941,7 +3645,7 @@
 </file>
 
 <file path=word/styles.xml><?xml version="1.0" encoding="utf-8"?>
-<w:styles xmlns:mc="http://schemas.openxmlformats.org/markup-compatibility/2006" xmlns:r="http://schemas.openxmlformats.org/officeDocument/2006/relationships" xmlns:w="http://schemas.openxmlformats.org/wordprocessingml/2006/main" xmlns:w14="http://schemas.microsoft.com/office/word/2010/wordml" xmlns:w15="http://schemas.microsoft.com/office/word/2012/wordml" mc:Ignorable="w14 w15">
+<w:styles xmlns:mc="http://schemas.openxmlformats.org/markup-compatibility/2006" xmlns:r="http://schemas.openxmlformats.org/officeDocument/2006/relationships" xmlns:w="http://schemas.openxmlformats.org/wordprocessingml/2006/main" xmlns:w14="http://schemas.microsoft.com/office/word/2010/wordml" xmlns:w15="http://schemas.microsoft.com/office/word/2012/wordml" xmlns:w16se="http://schemas.microsoft.com/office/word/2015/wordml/symex" mc:Ignorable="w14 w15 w16se">
   <w:docDefaults>
     <w:rPrDefault>
       <w:rPr>
@@ -2957,7 +3661,7 @@
       </w:pPr>
     </w:pPrDefault>
   </w:docDefaults>
-  <w:latentStyles w:defLockedState="0" w:defUIPriority="99" w:defSemiHidden="0" w:defUnhideWhenUsed="0" w:defQFormat="0" w:count="380">
+  <w:latentStyles w:defLockedState="0" w:defUIPriority="99" w:defSemiHidden="0" w:defUnhideWhenUsed="0" w:defQFormat="0" w:count="371">
     <w:lsdException w:name="Normal" w:uiPriority="0" w:qFormat="1"/>
     <w:lsdException w:name="heading 1" w:uiPriority="9" w:qFormat="1"/>
     <w:lsdException w:name="heading 2" w:semiHidden="1" w:uiPriority="9" w:unhideWhenUsed="1" w:qFormat="1"/>
@@ -3114,15 +3818,6 @@
     <w:lsdException w:name="Balloon Text" w:semiHidden="1" w:unhideWhenUsed="1"/>
     <w:lsdException w:name="Table Grid" w:uiPriority="59"/>
     <w:lsdException w:name="Table Theme" w:semiHidden="1" w:unhideWhenUsed="1"/>
-    <w:lsdException w:name="Note Level 1" w:semiHidden="1" w:unhideWhenUsed="1"/>
-    <w:lsdException w:name="Note Level 2" w:semiHidden="1" w:unhideWhenUsed="1"/>
-    <w:lsdException w:name="Note Level 3" w:semiHidden="1" w:unhideWhenUsed="1"/>
-    <w:lsdException w:name="Note Level 4" w:semiHidden="1" w:unhideWhenUsed="1"/>
-    <w:lsdException w:name="Note Level 5" w:semiHidden="1" w:unhideWhenUsed="1"/>
-    <w:lsdException w:name="Note Level 6" w:semiHidden="1" w:unhideWhenUsed="1"/>
-    <w:lsdException w:name="Note Level 7" w:semiHidden="1" w:unhideWhenUsed="1"/>
-    <w:lsdException w:name="Note Level 8" w:semiHidden="1" w:unhideWhenUsed="1"/>
-    <w:lsdException w:name="Note Level 9" w:semiHidden="1" w:unhideWhenUsed="1"/>
     <w:lsdException w:name="Placeholder Text" w:semiHidden="1"/>
     <w:lsdException w:name="No Spacing" w:uiPriority="1" w:qFormat="1"/>
     <w:lsdException w:name="Light Shading" w:uiPriority="60"/>
@@ -3460,7 +4155,6 @@
       <w:spacing w:after="0" w:line="240" w:lineRule="auto"/>
     </w:pPr>
     <w:tblPr>
-      <w:tblInd w:w="0" w:type="dxa"/>
       <w:tblBorders>
         <w:top w:val="single" w:sz="4" w:space="0" w:color="auto"/>
         <w:left w:val="single" w:sz="4" w:space="0" w:color="auto"/>
@@ -3469,12 +4163,6 @@
         <w:insideH w:val="single" w:sz="4" w:space="0" w:color="auto"/>
         <w:insideV w:val="single" w:sz="4" w:space="0" w:color="auto"/>
       </w:tblBorders>
-      <w:tblCellMar>
-        <w:top w:w="0" w:type="dxa"/>
-        <w:left w:w="108" w:type="dxa"/>
-        <w:bottom w:w="0" w:type="dxa"/>
-        <w:right w:w="108" w:type="dxa"/>
-      </w:tblCellMar>
     </w:tblPr>
   </w:style>
   <w:style w:type="paragraph" w:customStyle="1" w:styleId="Coptic">
@@ -4349,7 +5037,7 @@
 </file>
 
 <file path=customXml/itemProps1.xml><?xml version="1.0" encoding="utf-8"?>
-<ds:datastoreItem xmlns:ds="http://schemas.openxmlformats.org/officeDocument/2006/customXml" ds:itemID="{7AF19E46-49CB-B54E-988B-8C9092D05E41}">
+<ds:datastoreItem xmlns:ds="http://schemas.openxmlformats.org/officeDocument/2006/customXml" ds:itemID="{C29C3425-69E3-40B3-9827-C9E1B107BB9F}">
   <ds:schemaRefs>
     <ds:schemaRef ds:uri="http://schemas.openxmlformats.org/officeDocument/2006/bibliography"/>
   </ds:schemaRefs>
